--- a/体系结构作业/数据库表.docx
+++ b/体系结构作业/数据库表.docx
@@ -524,7 +524,7 @@
           <w:p>
             <w:pPr>
               <w:rPr>
-                <w:rFonts w:ascii="微软雅黑" w:eastAsia="微软雅黑" w:hAnsi="微软雅黑" w:hint="eastAsia"/>
+                <w:rFonts w:ascii="微软雅黑" w:eastAsia="微软雅黑" w:hAnsi="微软雅黑"/>
               </w:rPr>
             </w:pPr>
             <w:r>
@@ -1127,7 +1127,7 @@
             <w:pPr>
               <w:jc w:val="center"/>
               <w:rPr>
-                <w:rFonts w:ascii="微软雅黑" w:eastAsia="微软雅黑" w:hAnsi="微软雅黑" w:hint="eastAsia"/>
+                <w:rFonts w:ascii="微软雅黑" w:eastAsia="微软雅黑" w:hAnsi="微软雅黑"/>
               </w:rPr>
             </w:pPr>
             <w:r>
@@ -1225,7 +1225,6 @@
                 <w:rFonts w:ascii="微软雅黑" w:eastAsia="微软雅黑" w:hAnsi="微软雅黑"/>
               </w:rPr>
             </w:pPr>
-            <w:bookmarkStart w:id="2" w:name="_GoBack"/>
             <w:r>
               <w:rPr>
                 <w:rFonts w:ascii="微软雅黑" w:eastAsia="微软雅黑" w:hAnsi="微软雅黑" w:hint="eastAsia"/>
@@ -1336,7 +1335,6 @@
           </w:p>
         </w:tc>
       </w:tr>
-      <w:bookmarkEnd w:id="2"/>
       <w:tr>
         <w:tc>
           <w:tcPr>
@@ -1482,7 +1480,7 @@
           <w:p>
             <w:pPr>
               <w:rPr>
-                <w:rFonts w:ascii="微软雅黑" w:eastAsia="微软雅黑" w:hAnsi="微软雅黑" w:hint="eastAsia"/>
+                <w:rFonts w:ascii="微软雅黑" w:eastAsia="微软雅黑" w:hAnsi="微软雅黑"/>
               </w:rPr>
             </w:pPr>
             <w:r>
@@ -1611,7 +1609,7 @@
           <w:p>
             <w:pPr>
               <w:rPr>
-                <w:rFonts w:ascii="微软雅黑" w:eastAsia="微软雅黑" w:hAnsi="微软雅黑" w:hint="eastAsia"/>
+                <w:rFonts w:ascii="微软雅黑" w:eastAsia="微软雅黑" w:hAnsi="微软雅黑"/>
               </w:rPr>
             </w:pPr>
             <w:r>
@@ -1739,7 +1737,7 @@
           <w:p>
             <w:pPr>
               <w:rPr>
-                <w:rFonts w:ascii="微软雅黑" w:eastAsia="微软雅黑" w:hAnsi="微软雅黑" w:hint="eastAsia"/>
+                <w:rFonts w:ascii="微软雅黑" w:eastAsia="微软雅黑" w:hAnsi="微软雅黑"/>
               </w:rPr>
             </w:pPr>
             <w:r>
@@ -1784,7 +1782,7 @@
             <w:pPr>
               <w:jc w:val="center"/>
               <w:rPr>
-                <w:rFonts w:ascii="微软雅黑" w:eastAsia="微软雅黑" w:hAnsi="微软雅黑" w:hint="eastAsia"/>
+                <w:rFonts w:ascii="微软雅黑" w:eastAsia="微软雅黑" w:hAnsi="微软雅黑"/>
               </w:rPr>
             </w:pPr>
             <w:r>
@@ -2287,13 +2285,13 @@
           <w:p>
             <w:pPr>
               <w:rPr>
+                <w:rFonts w:ascii="微软雅黑" w:eastAsia="微软雅黑" w:hAnsi="微软雅黑"/>
+              </w:rPr>
+            </w:pPr>
+            <w:r>
+              <w:rPr>
                 <w:rFonts w:ascii="微软雅黑" w:eastAsia="微软雅黑" w:hAnsi="微软雅黑" w:hint="eastAsia"/>
               </w:rPr>
-            </w:pPr>
-            <w:r>
-              <w:rPr>
-                <w:rFonts w:ascii="微软雅黑" w:eastAsia="微软雅黑" w:hAnsi="微软雅黑" w:hint="eastAsia"/>
-              </w:rPr>
               <w:t>Hotel</w:t>
             </w:r>
             <w:r>
@@ -2349,15 +2347,16 @@
                 <w:noProof/>
               </w:rPr>
             </w:pPr>
+            <w:bookmarkStart w:id="2" w:name="_GoBack"/>
             <w:r>
               <w:rPr>
                 <w:noProof/>
               </w:rPr>
               <w:drawing>
                 <wp:inline distT="0" distB="0" distL="0" distR="0">
-                  <wp:extent cx="3972479" cy="1962424"/>
-                  <wp:effectExtent l="0" t="0" r="0" b="0"/>
-                  <wp:docPr id="59" name="图片 59"/>
+                  <wp:extent cx="3962953" cy="1914792"/>
+                  <wp:effectExtent l="0" t="0" r="0" b="9525"/>
+                  <wp:docPr id="1" name="图片 1"/>
                   <wp:cNvGraphicFramePr>
                     <a:graphicFrameLocks xmlns:a="http://schemas.openxmlformats.org/drawingml/2006/main" noChangeAspect="1"/>
                   </wp:cNvGraphicFramePr>
@@ -2365,7 +2364,7 @@
                     <a:graphicData uri="http://schemas.openxmlformats.org/drawingml/2006/picture">
                       <pic:pic xmlns:pic="http://schemas.openxmlformats.org/drawingml/2006/picture">
                         <pic:nvPicPr>
-                          <pic:cNvPr id="59" name="hotelInfo.PNG"/>
+                          <pic:cNvPr id="1" name="hotelInfo.PNG"/>
                           <pic:cNvPicPr/>
                         </pic:nvPicPr>
                         <pic:blipFill>
@@ -2383,7 +2382,7 @@
                         <pic:spPr>
                           <a:xfrm>
                             <a:off x="0" y="0"/>
-                            <a:ext cx="3972479" cy="1962424"/>
+                            <a:ext cx="3962953" cy="1914792"/>
                           </a:xfrm>
                           <a:prstGeom prst="rect">
                             <a:avLst/>
@@ -2395,6 +2394,7 @@
                 </wp:inline>
               </w:drawing>
             </w:r>
+            <w:bookmarkEnd w:id="2"/>
           </w:p>
         </w:tc>
       </w:tr>
@@ -2419,142 +2419,8 @@
             </w:pPr>
             <w:r>
               <w:rPr>
-                <w:rFonts w:ascii="微软雅黑" w:eastAsia="微软雅黑" w:hAnsi="微软雅黑" w:hint="eastAsia"/>
-              </w:rPr>
-              <w:t>Hotel</w:t>
-            </w:r>
-            <w:r>
-              <w:rPr>
-                <w:rFonts w:ascii="微软雅黑" w:eastAsia="微软雅黑" w:hAnsi="微软雅黑"/>
-              </w:rPr>
-              <w:t>.hotel</w:t>
-            </w:r>
-            <w:r>
-              <w:rPr>
-                <w:rFonts w:ascii="微软雅黑" w:eastAsia="微软雅黑" w:hAnsi="微软雅黑"/>
-              </w:rPr>
-              <w:t>General</w:t>
-            </w:r>
-          </w:p>
-        </w:tc>
-        <w:tc>
-          <w:tcPr>
-            <w:tcW w:w="1016" w:type="dxa"/>
-            <w:tcBorders>
-              <w:top w:val="single" w:sz="4" w:space="0" w:color="auto"/>
-              <w:left w:val="single" w:sz="4" w:space="0" w:color="auto"/>
-              <w:bottom w:val="single" w:sz="4" w:space="0" w:color="auto"/>
-              <w:right w:val="single" w:sz="4" w:space="0" w:color="auto"/>
-            </w:tcBorders>
-            <w:shd w:val="clear" w:color="auto" w:fill="DEEAF6" w:themeFill="accent1" w:themeFillTint="33"/>
-          </w:tcPr>
-          <w:p>
-            <w:pPr>
-              <w:jc w:val="center"/>
-              <w:rPr>
-                <w:rFonts w:ascii="微软雅黑" w:eastAsia="微软雅黑" w:hAnsi="微软雅黑"/>
-              </w:rPr>
-            </w:pPr>
-            <w:r>
-              <w:rPr>
-                <w:rFonts w:ascii="微软雅黑" w:eastAsia="微软雅黑" w:hAnsi="微软雅黑"/>
-              </w:rPr>
-              <w:t>酒店概况</w:t>
-            </w:r>
-          </w:p>
-        </w:tc>
-        <w:tc>
-          <w:tcPr>
-            <w:tcW w:w="6771" w:type="dxa"/>
-            <w:tcBorders>
-              <w:top w:val="single" w:sz="4" w:space="0" w:color="auto"/>
-              <w:left w:val="single" w:sz="4" w:space="0" w:color="auto"/>
-              <w:bottom w:val="single" w:sz="4" w:space="0" w:color="auto"/>
-              <w:right w:val="single" w:sz="4" w:space="0" w:color="auto"/>
-            </w:tcBorders>
-            <w:shd w:val="clear" w:color="auto" w:fill="DEEAF6" w:themeFill="accent1" w:themeFillTint="33"/>
-            <w:hideMark/>
-          </w:tcPr>
-          <w:p>
-            <w:pPr>
-              <w:jc w:val="center"/>
-              <w:rPr>
-                <w:noProof/>
-              </w:rPr>
-            </w:pPr>
-            <w:r>
-              <w:rPr>
-                <w:noProof/>
-              </w:rPr>
-              <w:drawing>
-                <wp:inline distT="0" distB="0" distL="0" distR="0">
-                  <wp:extent cx="3982006" cy="1514686"/>
-                  <wp:effectExtent l="0" t="0" r="0" b="9525"/>
-                  <wp:docPr id="60" name="图片 60"/>
-                  <wp:cNvGraphicFramePr>
-                    <a:graphicFrameLocks xmlns:a="http://schemas.openxmlformats.org/drawingml/2006/main" noChangeAspect="1"/>
-                  </wp:cNvGraphicFramePr>
-                  <a:graphic xmlns:a="http://schemas.openxmlformats.org/drawingml/2006/main">
-                    <a:graphicData uri="http://schemas.openxmlformats.org/drawingml/2006/picture">
-                      <pic:pic xmlns:pic="http://schemas.openxmlformats.org/drawingml/2006/picture">
-                        <pic:nvPicPr>
-                          <pic:cNvPr id="60" name="hotelSituation.PNG"/>
-                          <pic:cNvPicPr/>
-                        </pic:nvPicPr>
-                        <pic:blipFill>
-                          <a:blip r:embed="rId23">
-                            <a:extLst>
-                              <a:ext uri="{28A0092B-C50C-407E-A947-70E740481C1C}">
-                                <a14:useLocalDpi xmlns:a14="http://schemas.microsoft.com/office/drawing/2010/main" val="0"/>
-                              </a:ext>
-                            </a:extLst>
-                          </a:blip>
-                          <a:stretch>
-                            <a:fillRect/>
-                          </a:stretch>
-                        </pic:blipFill>
-                        <pic:spPr>
-                          <a:xfrm>
-                            <a:off x="0" y="0"/>
-                            <a:ext cx="3982006" cy="1514686"/>
-                          </a:xfrm>
-                          <a:prstGeom prst="rect">
-                            <a:avLst/>
-                          </a:prstGeom>
-                        </pic:spPr>
-                      </pic:pic>
-                    </a:graphicData>
-                  </a:graphic>
-                </wp:inline>
-              </w:drawing>
-            </w:r>
-          </w:p>
-        </w:tc>
-      </w:tr>
-      <w:tr>
-        <w:tc>
-          <w:tcPr>
-            <w:tcW w:w="2561" w:type="dxa"/>
-            <w:tcBorders>
-              <w:top w:val="single" w:sz="4" w:space="0" w:color="auto"/>
-              <w:left w:val="single" w:sz="4" w:space="0" w:color="auto"/>
-              <w:bottom w:val="single" w:sz="4" w:space="0" w:color="auto"/>
-              <w:right w:val="single" w:sz="4" w:space="0" w:color="auto"/>
-            </w:tcBorders>
-            <w:shd w:val="clear" w:color="auto" w:fill="DEEAF6" w:themeFill="accent1" w:themeFillTint="33"/>
-            <w:hideMark/>
-          </w:tcPr>
-          <w:p>
-            <w:pPr>
-              <w:rPr>
-                <w:rFonts w:ascii="微软雅黑" w:eastAsia="微软雅黑" w:hAnsi="微软雅黑"/>
-              </w:rPr>
-            </w:pPr>
-            <w:r>
-              <w:rPr>
-                <w:rFonts w:ascii="微软雅黑" w:eastAsia="微软雅黑" w:hAnsi="微软雅黑"/>
-              </w:rPr>
-              <w:lastRenderedPageBreak/>
+                <w:rFonts w:ascii="微软雅黑" w:eastAsia="微软雅黑" w:hAnsi="微软雅黑"/>
+              </w:rPr>
               <w:t>Hotel.roomInfo</w:t>
             </w:r>
           </w:p>
@@ -2624,7 +2490,7 @@
                           <pic:cNvPicPr/>
                         </pic:nvPicPr>
                         <pic:blipFill>
-                          <a:blip r:embed="rId24">
+                          <a:blip r:embed="rId23">
                             <a:extLst>
                               <a:ext uri="{28A0092B-C50C-407E-A947-70E740481C1C}">
                                 <a14:useLocalDpi xmlns:a14="http://schemas.microsoft.com/office/drawing/2010/main" val="0"/>
@@ -2676,6 +2542,7 @@
               <w:rPr>
                 <w:rFonts w:ascii="微软雅黑" w:eastAsia="微软雅黑" w:hAnsi="微软雅黑" w:hint="eastAsia"/>
               </w:rPr>
+              <w:lastRenderedPageBreak/>
               <w:t>Market</w:t>
             </w:r>
             <w:r>
@@ -2688,7 +2555,7 @@
           <w:p>
             <w:pPr>
               <w:rPr>
-                <w:rFonts w:ascii="微软雅黑" w:eastAsia="微软雅黑" w:hAnsi="微软雅黑" w:hint="eastAsia"/>
+                <w:rFonts w:ascii="微软雅黑" w:eastAsia="微软雅黑" w:hAnsi="微软雅黑"/>
               </w:rPr>
             </w:pPr>
             <w:r>
@@ -2714,7 +2581,7 @@
             <w:pPr>
               <w:jc w:val="center"/>
               <w:rPr>
-                <w:rFonts w:ascii="微软雅黑" w:eastAsia="微软雅黑" w:hAnsi="微软雅黑" w:hint="eastAsia"/>
+                <w:rFonts w:ascii="微软雅黑" w:eastAsia="微软雅黑" w:hAnsi="微软雅黑"/>
               </w:rPr>
             </w:pPr>
             <w:r>
@@ -2764,7 +2631,7 @@
                           <pic:cNvPicPr/>
                         </pic:nvPicPr>
                         <pic:blipFill>
-                          <a:blip r:embed="rId25">
+                          <a:blip r:embed="rId24">
                             <a:extLst>
                               <a:ext uri="{28A0092B-C50C-407E-A947-70E740481C1C}">
                                 <a14:useLocalDpi xmlns:a14="http://schemas.microsoft.com/office/drawing/2010/main" val="0"/>

--- a/体系结构作业/数据库表.docx
+++ b/体系结构作业/数据库表.docx
@@ -1,6 +1,6 @@
 
 <file path=word/document.xml><?xml version="1.0" encoding="utf-8"?>
-<w:document xmlns:wpc="http://schemas.microsoft.com/office/word/2010/wordprocessingCanvas" xmlns:mc="http://schemas.openxmlformats.org/markup-compatibility/2006" xmlns:o="urn:schemas-microsoft-com:office:office" xmlns:r="http://schemas.openxmlformats.org/officeDocument/2006/relationships" xmlns:m="http://schemas.openxmlformats.org/officeDocument/2006/math" xmlns:v="urn:schemas-microsoft-com:vml" xmlns:wp14="http://schemas.microsoft.com/office/word/2010/wordprocessingDrawing" xmlns:wp="http://schemas.openxmlformats.org/drawingml/2006/wordprocessingDrawing" xmlns:w10="urn:schemas-microsoft-com:office:word" xmlns:w="http://schemas.openxmlformats.org/wordprocessingml/2006/main" xmlns:w14="http://schemas.microsoft.com/office/word/2010/wordml" xmlns:w15="http://schemas.microsoft.com/office/word/2012/wordml" xmlns:wpg="http://schemas.microsoft.com/office/word/2010/wordprocessingGroup" xmlns:wpi="http://schemas.microsoft.com/office/word/2010/wordprocessingInk" xmlns:wne="http://schemas.microsoft.com/office/word/2006/wordml" xmlns:wps="http://schemas.microsoft.com/office/word/2010/wordprocessingShape" mc:Ignorable="w14 w15 wp14">
+<w:document xmlns:wpc="http://schemas.microsoft.com/office/word/2010/wordprocessingCanvas" xmlns:mo="http://schemas.microsoft.com/office/mac/office/2008/main" xmlns:mc="http://schemas.openxmlformats.org/markup-compatibility/2006" xmlns:mv="urn:schemas-microsoft-com:mac:vml" xmlns:o="urn:schemas-microsoft-com:office:office" xmlns:r="http://schemas.openxmlformats.org/officeDocument/2006/relationships" xmlns:m="http://schemas.openxmlformats.org/officeDocument/2006/math" xmlns:v="urn:schemas-microsoft-com:vml" xmlns:wp14="http://schemas.microsoft.com/office/word/2010/wordprocessingDrawing" xmlns:wp="http://schemas.openxmlformats.org/drawingml/2006/wordprocessingDrawing" xmlns:w10="urn:schemas-microsoft-com:office:word" xmlns:w="http://schemas.openxmlformats.org/wordprocessingml/2006/main" xmlns:w14="http://schemas.microsoft.com/office/word/2010/wordml" xmlns:w15="http://schemas.microsoft.com/office/word/2012/wordml" xmlns:wpg="http://schemas.microsoft.com/office/word/2010/wordprocessingGroup" xmlns:wpi="http://schemas.microsoft.com/office/word/2010/wordprocessingInk" xmlns:wne="http://schemas.microsoft.com/office/word/2006/wordml" xmlns:wps="http://schemas.microsoft.com/office/word/2010/wordprocessingShape" mc:Ignorable="w14 w15 wp14">
   <w:body>
     <w:p>
       <w:pPr>
@@ -32,19 +32,19 @@
     <w:tbl>
       <w:tblPr>
         <w:tblStyle w:val="a3"/>
-        <w:tblW w:w="10348" w:type="dxa"/>
-        <w:tblInd w:w="-714" w:type="dxa"/>
+        <w:tblW w:w="5000" w:type="pct"/>
+        <w:tblLayout w:type="fixed"/>
         <w:tblLook w:val="04A0" w:firstRow="1" w:lastRow="0" w:firstColumn="1" w:lastColumn="0" w:noHBand="0" w:noVBand="1"/>
       </w:tblPr>
       <w:tblGrid>
-        <w:gridCol w:w="2561"/>
-        <w:gridCol w:w="1016"/>
-        <w:gridCol w:w="6771"/>
+        <w:gridCol w:w="1128"/>
+        <w:gridCol w:w="1439"/>
+        <w:gridCol w:w="5729"/>
       </w:tblGrid>
       <w:tr>
         <w:tc>
           <w:tcPr>
-            <w:tcW w:w="2561" w:type="dxa"/>
+            <w:tcW w:w="680" w:type="pct"/>
             <w:tcBorders>
               <w:top w:val="single" w:sz="4" w:space="0" w:color="auto"/>
               <w:left w:val="single" w:sz="4" w:space="0" w:color="auto"/>
@@ -77,7 +77,7 @@
         </w:tc>
         <w:tc>
           <w:tcPr>
-            <w:tcW w:w="1016" w:type="dxa"/>
+            <w:tcW w:w="867" w:type="pct"/>
             <w:tcBorders>
               <w:top w:val="single" w:sz="4" w:space="0" w:color="auto"/>
               <w:left w:val="single" w:sz="4" w:space="0" w:color="auto"/>
@@ -104,7 +104,7 @@
         </w:tc>
         <w:tc>
           <w:tcPr>
-            <w:tcW w:w="6771" w:type="dxa"/>
+            <w:tcW w:w="3453" w:type="pct"/>
             <w:tcBorders>
               <w:top w:val="single" w:sz="4" w:space="0" w:color="auto"/>
               <w:left w:val="single" w:sz="4" w:space="0" w:color="auto"/>
@@ -133,39 +133,72 @@
       <w:tr>
         <w:tc>
           <w:tcPr>
-            <w:tcW w:w="2561" w:type="dxa"/>
-            <w:tcBorders>
-              <w:top w:val="single" w:sz="4" w:space="0" w:color="auto"/>
-              <w:left w:val="single" w:sz="4" w:space="0" w:color="auto"/>
-              <w:bottom w:val="single" w:sz="4" w:space="0" w:color="auto"/>
-              <w:right w:val="single" w:sz="4" w:space="0" w:color="auto"/>
-            </w:tcBorders>
-            <w:shd w:val="clear" w:color="auto" w:fill="DEEAF6" w:themeFill="accent1" w:themeFillTint="33"/>
-            <w:hideMark/>
-          </w:tcPr>
-          <w:p>
-            <w:pPr>
-              <w:rPr>
-                <w:rFonts w:ascii="微软雅黑" w:eastAsia="微软雅黑" w:hAnsi="微软雅黑"/>
-              </w:rPr>
-            </w:pPr>
-            <w:r>
+            <w:tcW w:w="680" w:type="pct"/>
+            <w:tcBorders>
+              <w:top w:val="single" w:sz="4" w:space="0" w:color="auto"/>
+              <w:left w:val="single" w:sz="4" w:space="0" w:color="auto"/>
+              <w:bottom w:val="single" w:sz="4" w:space="0" w:color="auto"/>
+              <w:right w:val="single" w:sz="4" w:space="0" w:color="auto"/>
+            </w:tcBorders>
+            <w:shd w:val="clear" w:color="auto" w:fill="DEEAF6" w:themeFill="accent1" w:themeFillTint="33"/>
+            <w:hideMark/>
+          </w:tcPr>
+          <w:p>
+            <w:pPr>
+              <w:rPr>
+                <w:rFonts w:ascii="微软雅黑" w:eastAsia="微软雅黑" w:hAnsi="微软雅黑"/>
+              </w:rPr>
+            </w:pPr>
+            <w:r>
+              <w:rPr>
+                <w:rFonts w:ascii="微软雅黑" w:eastAsia="微软雅黑" w:hAnsi="微软雅黑"/>
+              </w:rPr>
+              <w:t>address</w:t>
+            </w:r>
+          </w:p>
+        </w:tc>
+        <w:tc>
+          <w:tcPr>
+            <w:tcW w:w="867" w:type="pct"/>
+            <w:tcBorders>
+              <w:top w:val="single" w:sz="4" w:space="0" w:color="auto"/>
+              <w:left w:val="single" w:sz="4" w:space="0" w:color="auto"/>
+              <w:bottom w:val="single" w:sz="4" w:space="0" w:color="auto"/>
+              <w:right w:val="single" w:sz="4" w:space="0" w:color="auto"/>
+            </w:tcBorders>
+            <w:shd w:val="clear" w:color="auto" w:fill="DEEAF6" w:themeFill="accent1" w:themeFillTint="33"/>
+            <w:hideMark/>
+          </w:tcPr>
+          <w:p>
+            <w:pPr>
+              <w:jc w:val="center"/>
               <w:rPr>
                 <w:rFonts w:ascii="微软雅黑" w:eastAsia="微软雅黑" w:hAnsi="微软雅黑" w:hint="eastAsia"/>
               </w:rPr>
-              <w:t>Guest</w:t>
-            </w:r>
-            <w:r>
-              <w:rPr>
-                <w:rFonts w:ascii="微软雅黑" w:eastAsia="微软雅黑" w:hAnsi="微软雅黑"/>
-              </w:rPr>
-              <w:t>.creditRecord</w:t>
-            </w:r>
-          </w:p>
-        </w:tc>
-        <w:tc>
-          <w:tcPr>
-            <w:tcW w:w="1016" w:type="dxa"/>
+            </w:pPr>
+            <w:r>
+              <w:rPr>
+                <w:rFonts w:ascii="微软雅黑" w:eastAsia="微软雅黑" w:hAnsi="微软雅黑"/>
+              </w:rPr>
+              <w:t>酒店城市商圈</w:t>
+            </w:r>
+            <w:r>
+              <w:rPr>
+                <w:rFonts w:ascii="微软雅黑" w:eastAsia="微软雅黑" w:hAnsi="微软雅黑" w:hint="eastAsia"/>
+              </w:rPr>
+              <w:t>及其</w:t>
+            </w:r>
+            <w:r>
+              <w:rPr>
+                <w:rFonts w:ascii="微软雅黑" w:eastAsia="微软雅黑" w:hAnsi="微软雅黑"/>
+              </w:rPr>
+              <w:t>折扣</w:t>
+            </w:r>
+          </w:p>
+        </w:tc>
+        <w:tc>
+          <w:tcPr>
+            <w:tcW w:w="3453" w:type="pct"/>
             <w:tcBorders>
               <w:top w:val="single" w:sz="4" w:space="0" w:color="auto"/>
               <w:left w:val="single" w:sz="4" w:space="0" w:color="auto"/>
@@ -179,33 +212,6 @@
             <w:pPr>
               <w:jc w:val="center"/>
               <w:rPr>
-                <w:rFonts w:ascii="微软雅黑" w:eastAsia="微软雅黑" w:hAnsi="微软雅黑"/>
-              </w:rPr>
-            </w:pPr>
-            <w:r>
-              <w:rPr>
-                <w:rFonts w:ascii="微软雅黑" w:eastAsia="微软雅黑" w:hAnsi="微软雅黑" w:hint="eastAsia"/>
-              </w:rPr>
-              <w:t>信用记录</w:t>
-            </w:r>
-          </w:p>
-        </w:tc>
-        <w:tc>
-          <w:tcPr>
-            <w:tcW w:w="6771" w:type="dxa"/>
-            <w:tcBorders>
-              <w:top w:val="single" w:sz="4" w:space="0" w:color="auto"/>
-              <w:left w:val="single" w:sz="4" w:space="0" w:color="auto"/>
-              <w:bottom w:val="single" w:sz="4" w:space="0" w:color="auto"/>
-              <w:right w:val="single" w:sz="4" w:space="0" w:color="auto"/>
-            </w:tcBorders>
-            <w:shd w:val="clear" w:color="auto" w:fill="DEEAF6" w:themeFill="accent1" w:themeFillTint="33"/>
-            <w:hideMark/>
-          </w:tcPr>
-          <w:p>
-            <w:pPr>
-              <w:jc w:val="center"/>
-              <w:rPr>
                 <w:noProof/>
               </w:rPr>
             </w:pPr>
@@ -214,10 +220,10 @@
                 <w:noProof/>
               </w:rPr>
               <w:drawing>
-                <wp:inline distT="0" distB="0" distL="0" distR="0" wp14:anchorId="7407926D" wp14:editId="61894CB1">
-                  <wp:extent cx="3901825" cy="1400175"/>
-                  <wp:effectExtent l="0" t="0" r="3810" b="0"/>
-                  <wp:docPr id="43" name="图片 43"/>
+                <wp:inline distT="0" distB="0" distL="0" distR="0" wp14:anchorId="5BA0C1C5" wp14:editId="64E2C604">
+                  <wp:extent cx="3500755" cy="593725"/>
+                  <wp:effectExtent l="0" t="0" r="4445" b="0"/>
+                  <wp:docPr id="1" name="图片 1"/>
                   <wp:cNvGraphicFramePr>
                     <a:graphicFrameLocks xmlns:a="http://schemas.openxmlformats.org/drawingml/2006/main" noChangeAspect="1"/>
                   </wp:cNvGraphicFramePr>
@@ -225,11 +231,11 @@
                     <a:graphicData uri="http://schemas.openxmlformats.org/drawingml/2006/picture">
                       <pic:pic xmlns:pic="http://schemas.openxmlformats.org/drawingml/2006/picture">
                         <pic:nvPicPr>
-                          <pic:cNvPr id="43" name="creditRecord.PNG"/>
+                          <pic:cNvPr id="1" name="屏幕快照 2017-01-02 上午12.19.23.png"/>
                           <pic:cNvPicPr/>
                         </pic:nvPicPr>
                         <pic:blipFill>
-                          <a:blip r:embed="rId6">
+                          <a:blip r:embed="rId8" cstate="print">
                             <a:extLst>
                               <a:ext uri="{28A0092B-C50C-407E-A947-70E740481C1C}">
                                 <a14:useLocalDpi xmlns:a14="http://schemas.microsoft.com/office/drawing/2010/main" val="0"/>
@@ -243,7 +249,7 @@
                         <pic:spPr>
                           <a:xfrm>
                             <a:off x="0" y="0"/>
-                            <a:ext cx="3944091" cy="1415342"/>
+                            <a:ext cx="3500755" cy="593725"/>
                           </a:xfrm>
                           <a:prstGeom prst="rect">
                             <a:avLst/>
@@ -261,18 +267,45 @@
       <w:tr>
         <w:tc>
           <w:tcPr>
-            <w:tcW w:w="2561" w:type="dxa"/>
-            <w:tcBorders>
-              <w:top w:val="single" w:sz="4" w:space="0" w:color="auto"/>
-              <w:left w:val="single" w:sz="4" w:space="0" w:color="auto"/>
-              <w:bottom w:val="single" w:sz="4" w:space="0" w:color="auto"/>
-              <w:right w:val="single" w:sz="4" w:space="0" w:color="auto"/>
-            </w:tcBorders>
-            <w:shd w:val="clear" w:color="auto" w:fill="DEEAF6" w:themeFill="accent1" w:themeFillTint="33"/>
-            <w:hideMark/>
-          </w:tcPr>
-          <w:p>
-            <w:pPr>
+            <w:tcW w:w="680" w:type="pct"/>
+            <w:tcBorders>
+              <w:top w:val="single" w:sz="4" w:space="0" w:color="auto"/>
+              <w:left w:val="single" w:sz="4" w:space="0" w:color="auto"/>
+              <w:bottom w:val="single" w:sz="4" w:space="0" w:color="auto"/>
+              <w:right w:val="single" w:sz="4" w:space="0" w:color="auto"/>
+            </w:tcBorders>
+            <w:shd w:val="clear" w:color="auto" w:fill="DEEAF6" w:themeFill="accent1" w:themeFillTint="33"/>
+            <w:hideMark/>
+          </w:tcPr>
+          <w:p>
+            <w:pPr>
+              <w:rPr>
+                <w:rFonts w:ascii="微软雅黑" w:eastAsia="微软雅黑" w:hAnsi="微软雅黑"/>
+              </w:rPr>
+            </w:pPr>
+            <w:r>
+              <w:rPr>
+                <w:rFonts w:ascii="微软雅黑" w:eastAsia="微软雅黑" w:hAnsi="微软雅黑"/>
+              </w:rPr>
+              <w:t>credit</w:t>
+            </w:r>
+          </w:p>
+        </w:tc>
+        <w:tc>
+          <w:tcPr>
+            <w:tcW w:w="867" w:type="pct"/>
+            <w:tcBorders>
+              <w:top w:val="single" w:sz="4" w:space="0" w:color="auto"/>
+              <w:left w:val="single" w:sz="4" w:space="0" w:color="auto"/>
+              <w:bottom w:val="single" w:sz="4" w:space="0" w:color="auto"/>
+              <w:right w:val="single" w:sz="4" w:space="0" w:color="auto"/>
+            </w:tcBorders>
+            <w:shd w:val="clear" w:color="auto" w:fill="DEEAF6" w:themeFill="accent1" w:themeFillTint="33"/>
+            <w:hideMark/>
+          </w:tcPr>
+          <w:p>
+            <w:pPr>
+              <w:jc w:val="center"/>
               <w:rPr>
                 <w:rFonts w:ascii="微软雅黑" w:eastAsia="微软雅黑" w:hAnsi="微软雅黑"/>
               </w:rPr>
@@ -281,19 +314,19 @@
               <w:rPr>
                 <w:rFonts w:ascii="微软雅黑" w:eastAsia="微软雅黑" w:hAnsi="微软雅黑" w:hint="eastAsia"/>
               </w:rPr>
-              <w:t>Guest</w:t>
-            </w:r>
-            <w:r>
-              <w:rPr>
-                <w:rFonts w:ascii="微软雅黑" w:eastAsia="微软雅黑" w:hAnsi="微软雅黑"/>
-              </w:rPr>
-              <w:t>.creditValues</w:t>
-            </w:r>
-          </w:p>
-        </w:tc>
-        <w:tc>
-          <w:tcPr>
-            <w:tcW w:w="1016" w:type="dxa"/>
+              <w:t>信用</w:t>
+            </w:r>
+            <w:r>
+              <w:rPr>
+                <w:rFonts w:ascii="微软雅黑" w:eastAsia="微软雅黑" w:hAnsi="微软雅黑" w:hint="eastAsia"/>
+              </w:rPr>
+              <w:t>记录</w:t>
+            </w:r>
+          </w:p>
+        </w:tc>
+        <w:tc>
+          <w:tcPr>
+            <w:tcW w:w="3453" w:type="pct"/>
             <w:tcBorders>
               <w:top w:val="single" w:sz="4" w:space="0" w:color="auto"/>
               <w:left w:val="single" w:sz="4" w:space="0" w:color="auto"/>
@@ -307,33 +340,6 @@
             <w:pPr>
               <w:jc w:val="center"/>
               <w:rPr>
-                <w:rFonts w:ascii="微软雅黑" w:eastAsia="微软雅黑" w:hAnsi="微软雅黑"/>
-              </w:rPr>
-            </w:pPr>
-            <w:r>
-              <w:rPr>
-                <w:rFonts w:ascii="微软雅黑" w:eastAsia="微软雅黑" w:hAnsi="微软雅黑" w:hint="eastAsia"/>
-              </w:rPr>
-              <w:t>信用值</w:t>
-            </w:r>
-          </w:p>
-        </w:tc>
-        <w:tc>
-          <w:tcPr>
-            <w:tcW w:w="6771" w:type="dxa"/>
-            <w:tcBorders>
-              <w:top w:val="single" w:sz="4" w:space="0" w:color="auto"/>
-              <w:left w:val="single" w:sz="4" w:space="0" w:color="auto"/>
-              <w:bottom w:val="single" w:sz="4" w:space="0" w:color="auto"/>
-              <w:right w:val="single" w:sz="4" w:space="0" w:color="auto"/>
-            </w:tcBorders>
-            <w:shd w:val="clear" w:color="auto" w:fill="DEEAF6" w:themeFill="accent1" w:themeFillTint="33"/>
-            <w:hideMark/>
-          </w:tcPr>
-          <w:p>
-            <w:pPr>
-              <w:jc w:val="center"/>
-              <w:rPr>
                 <w:noProof/>
               </w:rPr>
             </w:pPr>
@@ -342,10 +348,10 @@
                 <w:noProof/>
               </w:rPr>
               <w:drawing>
-                <wp:inline distT="0" distB="0" distL="0" distR="0">
-                  <wp:extent cx="3971917" cy="657225"/>
-                  <wp:effectExtent l="0" t="0" r="0" b="0"/>
-                  <wp:docPr id="44" name="图片 44"/>
+                <wp:inline distT="0" distB="0" distL="0" distR="0" wp14:anchorId="6C64CAE9" wp14:editId="48614E60">
+                  <wp:extent cx="3500755" cy="982980"/>
+                  <wp:effectExtent l="0" t="0" r="4445" b="7620"/>
+                  <wp:docPr id="2" name="图片 2"/>
                   <wp:cNvGraphicFramePr>
                     <a:graphicFrameLocks xmlns:a="http://schemas.openxmlformats.org/drawingml/2006/main" noChangeAspect="1"/>
                   </wp:cNvGraphicFramePr>
@@ -353,11 +359,11 @@
                     <a:graphicData uri="http://schemas.openxmlformats.org/drawingml/2006/picture">
                       <pic:pic xmlns:pic="http://schemas.openxmlformats.org/drawingml/2006/picture">
                         <pic:nvPicPr>
-                          <pic:cNvPr id="44" name="creditValues.PNG"/>
+                          <pic:cNvPr id="2" name="屏幕快照 2017-01-02 上午12.20.54.png"/>
                           <pic:cNvPicPr/>
                         </pic:nvPicPr>
                         <pic:blipFill>
-                          <a:blip r:embed="rId7">
+                          <a:blip r:embed="rId9" cstate="print">
                             <a:extLst>
                               <a:ext uri="{28A0092B-C50C-407E-A947-70E740481C1C}">
                                 <a14:useLocalDpi xmlns:a14="http://schemas.microsoft.com/office/drawing/2010/main" val="0"/>
@@ -371,7 +377,7 @@
                         <pic:spPr>
                           <a:xfrm>
                             <a:off x="0" y="0"/>
-                            <a:ext cx="4084660" cy="675880"/>
+                            <a:ext cx="3500755" cy="982980"/>
                           </a:xfrm>
                           <a:prstGeom prst="rect">
                             <a:avLst/>
@@ -389,33 +395,33 @@
       <w:tr>
         <w:tc>
           <w:tcPr>
-            <w:tcW w:w="2561" w:type="dxa"/>
-            <w:tcBorders>
-              <w:top w:val="single" w:sz="4" w:space="0" w:color="auto"/>
-              <w:left w:val="single" w:sz="4" w:space="0" w:color="auto"/>
-              <w:bottom w:val="single" w:sz="4" w:space="0" w:color="auto"/>
-              <w:right w:val="single" w:sz="4" w:space="0" w:color="auto"/>
-            </w:tcBorders>
-            <w:shd w:val="clear" w:color="auto" w:fill="DEEAF6" w:themeFill="accent1" w:themeFillTint="33"/>
-            <w:hideMark/>
-          </w:tcPr>
-          <w:p>
-            <w:pPr>
-              <w:rPr>
-                <w:rFonts w:ascii="微软雅黑" w:eastAsia="微软雅黑" w:hAnsi="微软雅黑"/>
-              </w:rPr>
-            </w:pPr>
-            <w:r>
-              <w:rPr>
-                <w:rFonts w:ascii="微软雅黑" w:eastAsia="微软雅黑" w:hAnsi="微软雅黑"/>
-              </w:rPr>
-              <w:t>Guest.guestInfo</w:t>
-            </w:r>
-          </w:p>
-        </w:tc>
-        <w:tc>
-          <w:tcPr>
-            <w:tcW w:w="1016" w:type="dxa"/>
+            <w:tcW w:w="680" w:type="pct"/>
+            <w:tcBorders>
+              <w:top w:val="single" w:sz="4" w:space="0" w:color="auto"/>
+              <w:left w:val="single" w:sz="4" w:space="0" w:color="auto"/>
+              <w:bottom w:val="single" w:sz="4" w:space="0" w:color="auto"/>
+              <w:right w:val="single" w:sz="4" w:space="0" w:color="auto"/>
+            </w:tcBorders>
+            <w:shd w:val="clear" w:color="auto" w:fill="DEEAF6" w:themeFill="accent1" w:themeFillTint="33"/>
+            <w:hideMark/>
+          </w:tcPr>
+          <w:p>
+            <w:pPr>
+              <w:rPr>
+                <w:rFonts w:ascii="微软雅黑" w:eastAsia="微软雅黑" w:hAnsi="微软雅黑"/>
+              </w:rPr>
+            </w:pPr>
+            <w:r>
+              <w:rPr>
+                <w:rFonts w:ascii="微软雅黑" w:eastAsia="微软雅黑" w:hAnsi="微软雅黑"/>
+              </w:rPr>
+              <w:t>guest</w:t>
+            </w:r>
+          </w:p>
+        </w:tc>
+        <w:tc>
+          <w:tcPr>
+            <w:tcW w:w="867" w:type="pct"/>
             <w:tcBorders>
               <w:top w:val="single" w:sz="4" w:space="0" w:color="auto"/>
               <w:left w:val="single" w:sz="4" w:space="0" w:color="auto"/>
@@ -442,7 +448,7 @@
         </w:tc>
         <w:tc>
           <w:tcPr>
-            <w:tcW w:w="6771" w:type="dxa"/>
+            <w:tcW w:w="3453" w:type="pct"/>
             <w:tcBorders>
               <w:top w:val="single" w:sz="4" w:space="0" w:color="auto"/>
               <w:left w:val="single" w:sz="4" w:space="0" w:color="auto"/>
@@ -464,10 +470,10 @@
                 <w:noProof/>
               </w:rPr>
               <w:drawing>
-                <wp:inline distT="0" distB="0" distL="0" distR="0">
-                  <wp:extent cx="3990973" cy="1304925"/>
-                  <wp:effectExtent l="0" t="0" r="0" b="0"/>
-                  <wp:docPr id="45" name="图片 45"/>
+                <wp:inline distT="0" distB="0" distL="0" distR="0" wp14:anchorId="17B76F1D" wp14:editId="2026F414">
+                  <wp:extent cx="3500755" cy="1221105"/>
+                  <wp:effectExtent l="0" t="0" r="4445" b="0"/>
+                  <wp:docPr id="3" name="图片 3"/>
                   <wp:cNvGraphicFramePr>
                     <a:graphicFrameLocks xmlns:a="http://schemas.openxmlformats.org/drawingml/2006/main" noChangeAspect="1"/>
                   </wp:cNvGraphicFramePr>
@@ -475,11 +481,11 @@
                     <a:graphicData uri="http://schemas.openxmlformats.org/drawingml/2006/picture">
                       <pic:pic xmlns:pic="http://schemas.openxmlformats.org/drawingml/2006/picture">
                         <pic:nvPicPr>
-                          <pic:cNvPr id="45" name="guestInfo.PNG"/>
+                          <pic:cNvPr id="3" name="屏幕快照 2017-01-02 上午12.21.10.png"/>
                           <pic:cNvPicPr/>
                         </pic:nvPicPr>
                         <pic:blipFill>
-                          <a:blip r:embed="rId8">
+                          <a:blip r:embed="rId10" cstate="print">
                             <a:extLst>
                               <a:ext uri="{28A0092B-C50C-407E-A947-70E740481C1C}">
                                 <a14:useLocalDpi xmlns:a14="http://schemas.microsoft.com/office/drawing/2010/main" val="0"/>
@@ -493,7 +499,7 @@
                         <pic:spPr>
                           <a:xfrm>
                             <a:off x="0" y="0"/>
-                            <a:ext cx="4072908" cy="1331715"/>
+                            <a:ext cx="3500755" cy="1221105"/>
                           </a:xfrm>
                           <a:prstGeom prst="rect">
                             <a:avLst/>
@@ -511,45 +517,60 @@
       <w:tr>
         <w:tc>
           <w:tcPr>
-            <w:tcW w:w="2561" w:type="dxa"/>
-            <w:tcBorders>
-              <w:top w:val="single" w:sz="4" w:space="0" w:color="auto"/>
-              <w:left w:val="single" w:sz="4" w:space="0" w:color="auto"/>
-              <w:bottom w:val="single" w:sz="4" w:space="0" w:color="auto"/>
-              <w:right w:val="single" w:sz="4" w:space="0" w:color="auto"/>
-            </w:tcBorders>
-            <w:shd w:val="clear" w:color="auto" w:fill="DEEAF6" w:themeFill="accent1" w:themeFillTint="33"/>
-            <w:hideMark/>
-          </w:tcPr>
-          <w:p>
-            <w:pPr>
-              <w:rPr>
-                <w:rFonts w:ascii="微软雅黑" w:eastAsia="微软雅黑" w:hAnsi="微软雅黑"/>
-              </w:rPr>
-            </w:pPr>
-            <w:r>
-              <w:rPr>
-                <w:rFonts w:ascii="微软雅黑" w:eastAsia="微软雅黑" w:hAnsi="微软雅黑"/>
-              </w:rPr>
-              <w:t>G</w:t>
-            </w:r>
+            <w:tcW w:w="680" w:type="pct"/>
+            <w:tcBorders>
+              <w:top w:val="single" w:sz="4" w:space="0" w:color="auto"/>
+              <w:left w:val="single" w:sz="4" w:space="0" w:color="auto"/>
+              <w:bottom w:val="single" w:sz="4" w:space="0" w:color="auto"/>
+              <w:right w:val="single" w:sz="4" w:space="0" w:color="auto"/>
+            </w:tcBorders>
+            <w:shd w:val="clear" w:color="auto" w:fill="DEEAF6" w:themeFill="accent1" w:themeFillTint="33"/>
+            <w:hideMark/>
+          </w:tcPr>
+          <w:p>
+            <w:pPr>
+              <w:rPr>
+                <w:rFonts w:ascii="微软雅黑" w:eastAsia="微软雅黑" w:hAnsi="微软雅黑"/>
+              </w:rPr>
+            </w:pPr>
+            <w:r>
+              <w:rPr>
+                <w:rFonts w:ascii="微软雅黑" w:eastAsia="微软雅黑" w:hAnsi="微软雅黑"/>
+              </w:rPr>
+              <w:t>hotel</w:t>
+            </w:r>
+          </w:p>
+        </w:tc>
+        <w:tc>
+          <w:tcPr>
+            <w:tcW w:w="867" w:type="pct"/>
+            <w:tcBorders>
+              <w:top w:val="single" w:sz="4" w:space="0" w:color="auto"/>
+              <w:left w:val="single" w:sz="4" w:space="0" w:color="auto"/>
+              <w:bottom w:val="single" w:sz="4" w:space="0" w:color="auto"/>
+              <w:right w:val="single" w:sz="4" w:space="0" w:color="auto"/>
+            </w:tcBorders>
+            <w:shd w:val="clear" w:color="auto" w:fill="DEEAF6" w:themeFill="accent1" w:themeFillTint="33"/>
+            <w:hideMark/>
+          </w:tcPr>
+          <w:p>
+            <w:pPr>
+              <w:jc w:val="center"/>
+              <w:rPr>
+                <w:rFonts w:ascii="微软雅黑" w:eastAsia="微软雅黑" w:hAnsi="微软雅黑"/>
+              </w:rPr>
+            </w:pPr>
             <w:r>
               <w:rPr>
                 <w:rFonts w:ascii="微软雅黑" w:eastAsia="微软雅黑" w:hAnsi="微软雅黑" w:hint="eastAsia"/>
               </w:rPr>
-              <w:t>uest</w:t>
-            </w:r>
-            <w:r>
-              <w:rPr>
-                <w:rFonts w:ascii="微软雅黑" w:eastAsia="微软雅黑" w:hAnsi="微软雅黑"/>
-              </w:rPr>
-              <w:t>.memberInfo</w:t>
-            </w:r>
-          </w:p>
-        </w:tc>
-        <w:tc>
-          <w:tcPr>
-            <w:tcW w:w="1016" w:type="dxa"/>
+              <w:t>酒店信息</w:t>
+            </w:r>
+          </w:p>
+        </w:tc>
+        <w:tc>
+          <w:tcPr>
+            <w:tcW w:w="3453" w:type="pct"/>
             <w:tcBorders>
               <w:top w:val="single" w:sz="4" w:space="0" w:color="auto"/>
               <w:left w:val="single" w:sz="4" w:space="0" w:color="auto"/>
@@ -563,33 +584,6 @@
             <w:pPr>
               <w:jc w:val="center"/>
               <w:rPr>
-                <w:rFonts w:ascii="微软雅黑" w:eastAsia="微软雅黑" w:hAnsi="微软雅黑"/>
-              </w:rPr>
-            </w:pPr>
-            <w:r>
-              <w:rPr>
-                <w:rFonts w:ascii="微软雅黑" w:eastAsia="微软雅黑" w:hAnsi="微软雅黑"/>
-              </w:rPr>
-              <w:t>会员信息</w:t>
-            </w:r>
-          </w:p>
-        </w:tc>
-        <w:tc>
-          <w:tcPr>
-            <w:tcW w:w="6771" w:type="dxa"/>
-            <w:tcBorders>
-              <w:top w:val="single" w:sz="4" w:space="0" w:color="auto"/>
-              <w:left w:val="single" w:sz="4" w:space="0" w:color="auto"/>
-              <w:bottom w:val="single" w:sz="4" w:space="0" w:color="auto"/>
-              <w:right w:val="single" w:sz="4" w:space="0" w:color="auto"/>
-            </w:tcBorders>
-            <w:shd w:val="clear" w:color="auto" w:fill="DEEAF6" w:themeFill="accent1" w:themeFillTint="33"/>
-            <w:hideMark/>
-          </w:tcPr>
-          <w:p>
-            <w:pPr>
-              <w:jc w:val="center"/>
-              <w:rPr>
                 <w:noProof/>
               </w:rPr>
             </w:pPr>
@@ -598,10 +592,10 @@
                 <w:noProof/>
               </w:rPr>
               <w:drawing>
-                <wp:inline distT="0" distB="0" distL="0" distR="0">
-                  <wp:extent cx="4001058" cy="1257475"/>
-                  <wp:effectExtent l="0" t="0" r="0" b="0"/>
-                  <wp:docPr id="46" name="图片 46"/>
+                <wp:inline distT="0" distB="0" distL="0" distR="0" wp14:anchorId="1D8451BF" wp14:editId="7C3A64FB">
+                  <wp:extent cx="3500755" cy="1505585"/>
+                  <wp:effectExtent l="0" t="0" r="4445" b="0"/>
+                  <wp:docPr id="4" name="图片 4"/>
                   <wp:cNvGraphicFramePr>
                     <a:graphicFrameLocks xmlns:a="http://schemas.openxmlformats.org/drawingml/2006/main" noChangeAspect="1"/>
                   </wp:cNvGraphicFramePr>
@@ -609,11 +603,11 @@
                     <a:graphicData uri="http://schemas.openxmlformats.org/drawingml/2006/picture">
                       <pic:pic xmlns:pic="http://schemas.openxmlformats.org/drawingml/2006/picture">
                         <pic:nvPicPr>
-                          <pic:cNvPr id="46" name="memberInfo.PNG"/>
+                          <pic:cNvPr id="4" name="屏幕快照 2017-01-02 上午12.21.25.png"/>
                           <pic:cNvPicPr/>
                         </pic:nvPicPr>
                         <pic:blipFill>
-                          <a:blip r:embed="rId9">
+                          <a:blip r:embed="rId11" cstate="print">
                             <a:extLst>
                               <a:ext uri="{28A0092B-C50C-407E-A947-70E740481C1C}">
                                 <a14:useLocalDpi xmlns:a14="http://schemas.microsoft.com/office/drawing/2010/main" val="0"/>
@@ -627,7 +621,7 @@
                         <pic:spPr>
                           <a:xfrm>
                             <a:off x="0" y="0"/>
-                            <a:ext cx="4001058" cy="1257475"/>
+                            <a:ext cx="3500755" cy="1505585"/>
                           </a:xfrm>
                           <a:prstGeom prst="rect">
                             <a:avLst/>
@@ -645,58 +639,42 @@
       <w:tr>
         <w:tc>
           <w:tcPr>
-            <w:tcW w:w="2561" w:type="dxa"/>
-            <w:tcBorders>
-              <w:top w:val="single" w:sz="4" w:space="0" w:color="auto"/>
-              <w:left w:val="single" w:sz="4" w:space="0" w:color="auto"/>
-              <w:bottom w:val="single" w:sz="4" w:space="0" w:color="auto"/>
-              <w:right w:val="single" w:sz="4" w:space="0" w:color="auto"/>
-            </w:tcBorders>
-            <w:shd w:val="clear" w:color="auto" w:fill="DEEAF6" w:themeFill="accent1" w:themeFillTint="33"/>
-            <w:hideMark/>
-          </w:tcPr>
-          <w:p>
-            <w:pPr>
-              <w:rPr>
-                <w:rFonts w:ascii="微软雅黑" w:eastAsia="微软雅黑" w:hAnsi="微软雅黑"/>
-              </w:rPr>
-            </w:pPr>
-            <w:r>
-              <w:rPr>
-                <w:rFonts w:ascii="微软雅黑" w:eastAsia="微软雅黑" w:hAnsi="微软雅黑"/>
-              </w:rPr>
-              <w:t>H</w:t>
-            </w:r>
-            <w:r>
-              <w:rPr>
-                <w:rFonts w:ascii="微软雅黑" w:eastAsia="微软雅黑" w:hAnsi="微软雅黑" w:hint="eastAsia"/>
-              </w:rPr>
-              <w:t>otel</w:t>
-            </w:r>
-            <w:r>
-              <w:rPr>
-                <w:rFonts w:ascii="微软雅黑" w:eastAsia="微软雅黑" w:hAnsi="微软雅黑"/>
-              </w:rPr>
-              <w:t>Worker.</w:t>
-            </w:r>
-          </w:p>
-          <w:p>
-            <w:pPr>
-              <w:rPr>
-                <w:rFonts w:ascii="微软雅黑" w:eastAsia="微软雅黑" w:hAnsi="微软雅黑"/>
-              </w:rPr>
-            </w:pPr>
-            <w:r>
-              <w:rPr>
-                <w:rFonts w:ascii="微软雅黑" w:eastAsia="微软雅黑" w:hAnsi="微软雅黑"/>
-              </w:rPr>
-              <w:t>hotelWorkerInfo</w:t>
-            </w:r>
-          </w:p>
-        </w:tc>
-        <w:tc>
-          <w:tcPr>
-            <w:tcW w:w="1016" w:type="dxa"/>
+            <w:tcW w:w="680" w:type="pct"/>
+            <w:tcBorders>
+              <w:top w:val="single" w:sz="4" w:space="0" w:color="auto"/>
+              <w:left w:val="single" w:sz="4" w:space="0" w:color="auto"/>
+              <w:bottom w:val="single" w:sz="4" w:space="0" w:color="auto"/>
+              <w:right w:val="single" w:sz="4" w:space="0" w:color="auto"/>
+            </w:tcBorders>
+            <w:shd w:val="clear" w:color="auto" w:fill="DEEAF6" w:themeFill="accent1" w:themeFillTint="33"/>
+            <w:hideMark/>
+          </w:tcPr>
+          <w:p>
+            <w:pPr>
+              <w:rPr>
+                <w:rFonts w:ascii="微软雅黑" w:eastAsia="微软雅黑" w:hAnsi="微软雅黑"/>
+              </w:rPr>
+            </w:pPr>
+            <w:proofErr w:type="spellStart"/>
+            <w:r>
+              <w:rPr>
+                <w:rFonts w:ascii="微软雅黑" w:eastAsia="微软雅黑" w:hAnsi="微软雅黑"/>
+              </w:rPr>
+              <w:t>hotelfixedpromotion</w:t>
+            </w:r>
+            <w:proofErr w:type="spellEnd"/>
+          </w:p>
+          <w:p>
+            <w:pPr>
+              <w:rPr>
+                <w:rFonts w:ascii="微软雅黑" w:eastAsia="微软雅黑" w:hAnsi="微软雅黑"/>
+              </w:rPr>
+            </w:pPr>
+          </w:p>
+        </w:tc>
+        <w:tc>
+          <w:tcPr>
+            <w:tcW w:w="867" w:type="pct"/>
             <w:tcBorders>
               <w:top w:val="single" w:sz="4" w:space="0" w:color="auto"/>
               <w:left w:val="single" w:sz="4" w:space="0" w:color="auto"/>
@@ -715,15 +693,22 @@
             </w:pPr>
             <w:r>
               <w:rPr>
-                <w:rFonts w:ascii="微软雅黑" w:eastAsia="微软雅黑" w:hAnsi="微软雅黑" w:hint="eastAsia"/>
-              </w:rPr>
-              <w:t>酒店工作人员信息</w:t>
-            </w:r>
-          </w:p>
-        </w:tc>
-        <w:tc>
-          <w:tcPr>
-            <w:tcW w:w="6771" w:type="dxa"/>
+                <w:rFonts w:ascii="微软雅黑" w:eastAsia="微软雅黑" w:hAnsi="微软雅黑"/>
+              </w:rPr>
+              <w:t>酒店固定折扣（会员生日折扣、企业会员、三间及以上预</w:t>
+            </w:r>
+            <w:r>
+              <w:rPr>
+                <w:rFonts w:ascii="微软雅黑" w:eastAsia="微软雅黑" w:hAnsi="微软雅黑"/>
+              </w:rPr>
+              <w:lastRenderedPageBreak/>
+              <w:t>订折扣）</w:t>
+            </w:r>
+          </w:p>
+        </w:tc>
+        <w:tc>
+          <w:tcPr>
+            <w:tcW w:w="3453" w:type="pct"/>
             <w:tcBorders>
               <w:top w:val="single" w:sz="4" w:space="0" w:color="auto"/>
               <w:left w:val="single" w:sz="4" w:space="0" w:color="auto"/>
@@ -744,11 +729,12 @@
               <w:rPr>
                 <w:noProof/>
               </w:rPr>
+              <w:lastRenderedPageBreak/>
               <w:drawing>
-                <wp:inline distT="0" distB="0" distL="0" distR="0">
-                  <wp:extent cx="3991532" cy="895475"/>
-                  <wp:effectExtent l="0" t="0" r="9525" b="0"/>
-                  <wp:docPr id="47" name="图片 47"/>
+                <wp:inline distT="0" distB="0" distL="0" distR="0" wp14:anchorId="065B83C4" wp14:editId="08F07A58">
+                  <wp:extent cx="3500755" cy="596265"/>
+                  <wp:effectExtent l="0" t="0" r="4445" b="0"/>
+                  <wp:docPr id="5" name="图片 5"/>
                   <wp:cNvGraphicFramePr>
                     <a:graphicFrameLocks xmlns:a="http://schemas.openxmlformats.org/drawingml/2006/main" noChangeAspect="1"/>
                   </wp:cNvGraphicFramePr>
@@ -756,11 +742,11 @@
                     <a:graphicData uri="http://schemas.openxmlformats.org/drawingml/2006/picture">
                       <pic:pic xmlns:pic="http://schemas.openxmlformats.org/drawingml/2006/picture">
                         <pic:nvPicPr>
-                          <pic:cNvPr id="47" name="hotelWorkerInfo.PNG"/>
+                          <pic:cNvPr id="5" name="屏幕快照 2017-01-02 上午12.21.47.png"/>
                           <pic:cNvPicPr/>
                         </pic:nvPicPr>
                         <pic:blipFill>
-                          <a:blip r:embed="rId10">
+                          <a:blip r:embed="rId12" cstate="print">
                             <a:extLst>
                               <a:ext uri="{28A0092B-C50C-407E-A947-70E740481C1C}">
                                 <a14:useLocalDpi xmlns:a14="http://schemas.microsoft.com/office/drawing/2010/main" val="0"/>
@@ -774,7 +760,7 @@
                         <pic:spPr>
                           <a:xfrm>
                             <a:off x="0" y="0"/>
-                            <a:ext cx="3991532" cy="895475"/>
+                            <a:ext cx="3500755" cy="596265"/>
                           </a:xfrm>
                           <a:prstGeom prst="rect">
                             <a:avLst/>
@@ -792,85 +778,69 @@
       <w:tr>
         <w:tc>
           <w:tcPr>
-            <w:tcW w:w="2561" w:type="dxa"/>
-            <w:tcBorders>
-              <w:top w:val="single" w:sz="4" w:space="0" w:color="auto"/>
-              <w:left w:val="single" w:sz="4" w:space="0" w:color="auto"/>
-              <w:bottom w:val="single" w:sz="4" w:space="0" w:color="auto"/>
-              <w:right w:val="single" w:sz="4" w:space="0" w:color="auto"/>
-            </w:tcBorders>
-            <w:shd w:val="clear" w:color="auto" w:fill="DEEAF6" w:themeFill="accent1" w:themeFillTint="33"/>
-            <w:hideMark/>
-          </w:tcPr>
-          <w:p>
-            <w:pPr>
-              <w:rPr>
-                <w:rFonts w:ascii="微软雅黑" w:eastAsia="微软雅黑" w:hAnsi="微软雅黑"/>
-              </w:rPr>
-            </w:pPr>
-            <w:r>
-              <w:rPr>
-                <w:rFonts w:ascii="微软雅黑" w:eastAsia="微软雅黑" w:hAnsi="微软雅黑" w:hint="eastAsia"/>
-              </w:rPr>
-              <w:t>Web</w:t>
-            </w:r>
-            <w:r>
-              <w:rPr>
-                <w:rFonts w:ascii="微软雅黑" w:eastAsia="微软雅黑" w:hAnsi="微软雅黑"/>
-              </w:rPr>
-              <w:t>marketer.</w:t>
-            </w:r>
-          </w:p>
-          <w:p>
-            <w:pPr>
-              <w:rPr>
-                <w:rFonts w:ascii="微软雅黑" w:eastAsia="微软雅黑" w:hAnsi="微软雅黑"/>
-              </w:rPr>
-            </w:pPr>
-            <w:r>
-              <w:rPr>
-                <w:rFonts w:ascii="微软雅黑" w:eastAsia="微软雅黑" w:hAnsi="微软雅黑"/>
-              </w:rPr>
-              <w:t>webMarketerInfo</w:t>
-            </w:r>
-          </w:p>
-        </w:tc>
-        <w:tc>
-          <w:tcPr>
-            <w:tcW w:w="1016" w:type="dxa"/>
-            <w:tcBorders>
-              <w:top w:val="single" w:sz="4" w:space="0" w:color="auto"/>
-              <w:left w:val="single" w:sz="4" w:space="0" w:color="auto"/>
-              <w:bottom w:val="single" w:sz="4" w:space="0" w:color="auto"/>
-              <w:right w:val="single" w:sz="4" w:space="0" w:color="auto"/>
-            </w:tcBorders>
-            <w:shd w:val="clear" w:color="auto" w:fill="DEEAF6" w:themeFill="accent1" w:themeFillTint="33"/>
-            <w:hideMark/>
-          </w:tcPr>
-          <w:p>
-            <w:pPr>
-              <w:rPr>
-                <w:rFonts w:ascii="微软雅黑" w:eastAsia="微软雅黑" w:hAnsi="微软雅黑"/>
-              </w:rPr>
-            </w:pPr>
-            <w:r>
-              <w:rPr>
-                <w:rFonts w:ascii="微软雅黑" w:eastAsia="微软雅黑" w:hAnsi="微软雅黑"/>
-              </w:rPr>
-              <w:t>网站营销人员</w:t>
-            </w:r>
+            <w:tcW w:w="680" w:type="pct"/>
+            <w:tcBorders>
+              <w:top w:val="single" w:sz="4" w:space="0" w:color="auto"/>
+              <w:left w:val="single" w:sz="4" w:space="0" w:color="auto"/>
+              <w:bottom w:val="single" w:sz="4" w:space="0" w:color="auto"/>
+              <w:right w:val="single" w:sz="4" w:space="0" w:color="auto"/>
+            </w:tcBorders>
+            <w:shd w:val="clear" w:color="auto" w:fill="DEEAF6" w:themeFill="accent1" w:themeFillTint="33"/>
+            <w:hideMark/>
+          </w:tcPr>
+          <w:p>
+            <w:pPr>
+              <w:rPr>
+                <w:rFonts w:ascii="微软雅黑" w:eastAsia="微软雅黑" w:hAnsi="微软雅黑"/>
+              </w:rPr>
+            </w:pPr>
+            <w:proofErr w:type="spellStart"/>
             <w:r>
               <w:rPr>
                 <w:rFonts w:ascii="微软雅黑" w:eastAsia="微软雅黑" w:hAnsi="微软雅黑"/>
               </w:rPr>
               <w:lastRenderedPageBreak/>
+              <w:t>hotelworker</w:t>
+            </w:r>
+            <w:proofErr w:type="spellEnd"/>
+          </w:p>
+        </w:tc>
+        <w:tc>
+          <w:tcPr>
+            <w:tcW w:w="867" w:type="pct"/>
+            <w:tcBorders>
+              <w:top w:val="single" w:sz="4" w:space="0" w:color="auto"/>
+              <w:left w:val="single" w:sz="4" w:space="0" w:color="auto"/>
+              <w:bottom w:val="single" w:sz="4" w:space="0" w:color="auto"/>
+              <w:right w:val="single" w:sz="4" w:space="0" w:color="auto"/>
+            </w:tcBorders>
+            <w:shd w:val="clear" w:color="auto" w:fill="DEEAF6" w:themeFill="accent1" w:themeFillTint="33"/>
+            <w:hideMark/>
+          </w:tcPr>
+          <w:p>
+            <w:pPr>
+              <w:jc w:val="center"/>
+              <w:rPr>
+                <w:rFonts w:ascii="微软雅黑" w:eastAsia="微软雅黑" w:hAnsi="微软雅黑"/>
+              </w:rPr>
+            </w:pPr>
+            <w:r>
+              <w:rPr>
+                <w:rFonts w:ascii="微软雅黑" w:eastAsia="微软雅黑" w:hAnsi="微软雅黑"/>
+              </w:rPr>
+              <w:t>酒店工作人员</w:t>
+            </w:r>
+            <w:r>
+              <w:rPr>
+                <w:rFonts w:ascii="微软雅黑" w:eastAsia="微软雅黑" w:hAnsi="微软雅黑"/>
+              </w:rPr>
               <w:t>信息</w:t>
             </w:r>
           </w:p>
         </w:tc>
         <w:tc>
           <w:tcPr>
-            <w:tcW w:w="6771" w:type="dxa"/>
+            <w:tcW w:w="3453" w:type="pct"/>
             <w:tcBorders>
               <w:top w:val="single" w:sz="4" w:space="0" w:color="auto"/>
               <w:left w:val="single" w:sz="4" w:space="0" w:color="auto"/>
@@ -891,12 +861,11 @@
               <w:rPr>
                 <w:noProof/>
               </w:rPr>
-              <w:lastRenderedPageBreak/>
               <w:drawing>
-                <wp:inline distT="0" distB="0" distL="0" distR="0">
-                  <wp:extent cx="3962953" cy="647790"/>
-                  <wp:effectExtent l="0" t="0" r="0" b="0"/>
-                  <wp:docPr id="48" name="图片 48"/>
+                <wp:inline distT="0" distB="0" distL="0" distR="0" wp14:anchorId="349B66E8" wp14:editId="1C543225">
+                  <wp:extent cx="3500755" cy="598805"/>
+                  <wp:effectExtent l="0" t="0" r="4445" b="10795"/>
+                  <wp:docPr id="6" name="图片 6"/>
                   <wp:cNvGraphicFramePr>
                     <a:graphicFrameLocks xmlns:a="http://schemas.openxmlformats.org/drawingml/2006/main" noChangeAspect="1"/>
                   </wp:cNvGraphicFramePr>
@@ -904,11 +873,11 @@
                     <a:graphicData uri="http://schemas.openxmlformats.org/drawingml/2006/picture">
                       <pic:pic xmlns:pic="http://schemas.openxmlformats.org/drawingml/2006/picture">
                         <pic:nvPicPr>
-                          <pic:cNvPr id="48" name="webMarketerInfo.PNG"/>
+                          <pic:cNvPr id="6" name="屏幕快照 2017-01-02 上午12.22.02.png"/>
                           <pic:cNvPicPr/>
                         </pic:nvPicPr>
                         <pic:blipFill>
-                          <a:blip r:embed="rId11">
+                          <a:blip r:embed="rId13" cstate="print">
                             <a:extLst>
                               <a:ext uri="{28A0092B-C50C-407E-A947-70E740481C1C}">
                                 <a14:useLocalDpi xmlns:a14="http://schemas.microsoft.com/office/drawing/2010/main" val="0"/>
@@ -922,7 +891,7 @@
                         <pic:spPr>
                           <a:xfrm>
                             <a:off x="0" y="0"/>
-                            <a:ext cx="3962953" cy="647790"/>
+                            <a:ext cx="3500755" cy="598805"/>
                           </a:xfrm>
                           <a:prstGeom prst="rect">
                             <a:avLst/>
@@ -940,52 +909,66 @@
       <w:tr>
         <w:tc>
           <w:tcPr>
-            <w:tcW w:w="2561" w:type="dxa"/>
-            <w:tcBorders>
-              <w:top w:val="single" w:sz="4" w:space="0" w:color="auto"/>
-              <w:left w:val="single" w:sz="4" w:space="0" w:color="auto"/>
-              <w:bottom w:val="single" w:sz="4" w:space="0" w:color="auto"/>
-              <w:right w:val="single" w:sz="4" w:space="0" w:color="auto"/>
-            </w:tcBorders>
-            <w:shd w:val="clear" w:color="auto" w:fill="DEEAF6" w:themeFill="accent1" w:themeFillTint="33"/>
-            <w:hideMark/>
-          </w:tcPr>
-          <w:p>
-            <w:pPr>
-              <w:rPr>
-                <w:rFonts w:ascii="微软雅黑" w:eastAsia="微软雅黑" w:hAnsi="微软雅黑"/>
-              </w:rPr>
-            </w:pPr>
+            <w:tcW w:w="680" w:type="pct"/>
+            <w:tcBorders>
+              <w:top w:val="single" w:sz="4" w:space="0" w:color="auto"/>
+              <w:left w:val="single" w:sz="4" w:space="0" w:color="auto"/>
+              <w:bottom w:val="single" w:sz="4" w:space="0" w:color="auto"/>
+              <w:right w:val="single" w:sz="4" w:space="0" w:color="auto"/>
+            </w:tcBorders>
+            <w:shd w:val="clear" w:color="auto" w:fill="DEEAF6" w:themeFill="accent1" w:themeFillTint="33"/>
+            <w:hideMark/>
+          </w:tcPr>
+          <w:p>
+            <w:pPr>
+              <w:rPr>
+                <w:rFonts w:ascii="微软雅黑" w:eastAsia="微软雅黑" w:hAnsi="微软雅黑"/>
+              </w:rPr>
+            </w:pPr>
+            <w:r>
+              <w:rPr>
+                <w:rFonts w:ascii="微软雅黑" w:eastAsia="微软雅黑" w:hAnsi="微软雅黑"/>
+              </w:rPr>
+              <w:t>market</w:t>
+            </w:r>
+          </w:p>
+        </w:tc>
+        <w:tc>
+          <w:tcPr>
+            <w:tcW w:w="867" w:type="pct"/>
+            <w:tcBorders>
+              <w:top w:val="single" w:sz="4" w:space="0" w:color="auto"/>
+              <w:left w:val="single" w:sz="4" w:space="0" w:color="auto"/>
+              <w:bottom w:val="single" w:sz="4" w:space="0" w:color="auto"/>
+              <w:right w:val="single" w:sz="4" w:space="0" w:color="auto"/>
+            </w:tcBorders>
+            <w:shd w:val="clear" w:color="auto" w:fill="DEEAF6" w:themeFill="accent1" w:themeFillTint="33"/>
+            <w:hideMark/>
+          </w:tcPr>
+          <w:p>
+            <w:pPr>
+              <w:jc w:val="center"/>
+              <w:rPr>
+                <w:rFonts w:ascii="微软雅黑" w:eastAsia="微软雅黑" w:hAnsi="微软雅黑"/>
+              </w:rPr>
+            </w:pPr>
+            <w:r>
+              <w:rPr>
+                <w:rFonts w:ascii="微软雅黑" w:eastAsia="微软雅黑" w:hAnsi="微软雅黑"/>
+              </w:rPr>
+              <w:t>会员等级</w:t>
+            </w:r>
             <w:r>
               <w:rPr>
                 <w:rFonts w:ascii="微软雅黑" w:eastAsia="微软雅黑" w:hAnsi="微软雅黑" w:hint="eastAsia"/>
               </w:rPr>
-              <w:t>Web</w:t>
-            </w:r>
-            <w:r>
-              <w:rPr>
-                <w:rFonts w:ascii="微软雅黑" w:eastAsia="微软雅黑" w:hAnsi="微软雅黑"/>
-              </w:rPr>
-              <w:t>Manager.</w:t>
-            </w:r>
-          </w:p>
-          <w:p>
-            <w:pPr>
-              <w:rPr>
-                <w:rFonts w:ascii="微软雅黑" w:eastAsia="微软雅黑" w:hAnsi="微软雅黑"/>
-              </w:rPr>
-            </w:pPr>
-            <w:r>
-              <w:rPr>
-                <w:rFonts w:ascii="微软雅黑" w:eastAsia="微软雅黑" w:hAnsi="微软雅黑"/>
-              </w:rPr>
-              <w:t>webManagerInfo</w:t>
-            </w:r>
-          </w:p>
-        </w:tc>
-        <w:tc>
-          <w:tcPr>
-            <w:tcW w:w="1016" w:type="dxa"/>
+              <w:t>信息</w:t>
+            </w:r>
+          </w:p>
+        </w:tc>
+        <w:tc>
+          <w:tcPr>
+            <w:tcW w:w="3453" w:type="pct"/>
             <w:tcBorders>
               <w:top w:val="single" w:sz="4" w:space="0" w:color="auto"/>
               <w:left w:val="single" w:sz="4" w:space="0" w:color="auto"/>
@@ -999,33 +982,6 @@
             <w:pPr>
               <w:jc w:val="center"/>
               <w:rPr>
-                <w:rFonts w:ascii="微软雅黑" w:eastAsia="微软雅黑" w:hAnsi="微软雅黑"/>
-              </w:rPr>
-            </w:pPr>
-            <w:r>
-              <w:rPr>
-                <w:rFonts w:ascii="微软雅黑" w:eastAsia="微软雅黑" w:hAnsi="微软雅黑" w:hint="eastAsia"/>
-              </w:rPr>
-              <w:t>网站管理人员信息</w:t>
-            </w:r>
-          </w:p>
-        </w:tc>
-        <w:tc>
-          <w:tcPr>
-            <w:tcW w:w="6771" w:type="dxa"/>
-            <w:tcBorders>
-              <w:top w:val="single" w:sz="4" w:space="0" w:color="auto"/>
-              <w:left w:val="single" w:sz="4" w:space="0" w:color="auto"/>
-              <w:bottom w:val="single" w:sz="4" w:space="0" w:color="auto"/>
-              <w:right w:val="single" w:sz="4" w:space="0" w:color="auto"/>
-            </w:tcBorders>
-            <w:shd w:val="clear" w:color="auto" w:fill="DEEAF6" w:themeFill="accent1" w:themeFillTint="33"/>
-            <w:hideMark/>
-          </w:tcPr>
-          <w:p>
-            <w:pPr>
-              <w:jc w:val="center"/>
-              <w:rPr>
                 <w:noProof/>
               </w:rPr>
             </w:pPr>
@@ -1034,10 +990,10 @@
                 <w:noProof/>
               </w:rPr>
               <w:drawing>
-                <wp:inline distT="0" distB="0" distL="0" distR="0">
-                  <wp:extent cx="3982006" cy="657317"/>
-                  <wp:effectExtent l="0" t="0" r="0" b="9525"/>
-                  <wp:docPr id="49" name="图片 49"/>
+                <wp:inline distT="0" distB="0" distL="0" distR="0" wp14:anchorId="09120BD0" wp14:editId="26197530">
+                  <wp:extent cx="3500755" cy="568325"/>
+                  <wp:effectExtent l="0" t="0" r="4445" b="0"/>
+                  <wp:docPr id="7" name="图片 7"/>
                   <wp:cNvGraphicFramePr>
                     <a:graphicFrameLocks xmlns:a="http://schemas.openxmlformats.org/drawingml/2006/main" noChangeAspect="1"/>
                   </wp:cNvGraphicFramePr>
@@ -1045,11 +1001,11 @@
                     <a:graphicData uri="http://schemas.openxmlformats.org/drawingml/2006/picture">
                       <pic:pic xmlns:pic="http://schemas.openxmlformats.org/drawingml/2006/picture">
                         <pic:nvPicPr>
-                          <pic:cNvPr id="49" name="webManagerInfo.PNG"/>
+                          <pic:cNvPr id="7" name="屏幕快照 2017-01-02 上午12.22.14.png"/>
                           <pic:cNvPicPr/>
                         </pic:nvPicPr>
                         <pic:blipFill>
-                          <a:blip r:embed="rId12">
+                          <a:blip r:embed="rId14" cstate="print">
                             <a:extLst>
                               <a:ext uri="{28A0092B-C50C-407E-A947-70E740481C1C}">
                                 <a14:useLocalDpi xmlns:a14="http://schemas.microsoft.com/office/drawing/2010/main" val="0"/>
@@ -1063,7 +1019,7 @@
                         <pic:spPr>
                           <a:xfrm>
                             <a:off x="0" y="0"/>
-                            <a:ext cx="3982006" cy="657317"/>
+                            <a:ext cx="3500755" cy="568325"/>
                           </a:xfrm>
                           <a:prstGeom prst="rect">
                             <a:avLst/>
@@ -1079,41 +1035,38 @@
         </w:tc>
       </w:tr>
       <w:tr>
-        <w:tc>
-          <w:tcPr>
-            <w:tcW w:w="2561" w:type="dxa"/>
-            <w:tcBorders>
-              <w:top w:val="single" w:sz="4" w:space="0" w:color="auto"/>
-              <w:left w:val="single" w:sz="4" w:space="0" w:color="auto"/>
-              <w:bottom w:val="single" w:sz="4" w:space="0" w:color="auto"/>
-              <w:right w:val="single" w:sz="4" w:space="0" w:color="auto"/>
-            </w:tcBorders>
-            <w:shd w:val="clear" w:color="auto" w:fill="DEEAF6" w:themeFill="accent1" w:themeFillTint="33"/>
-            <w:hideMark/>
-          </w:tcPr>
-          <w:p>
-            <w:pPr>
-              <w:rPr>
-                <w:rFonts w:ascii="微软雅黑" w:eastAsia="微软雅黑" w:hAnsi="微软雅黑"/>
-              </w:rPr>
-            </w:pPr>
-            <w:r>
-              <w:rPr>
-                <w:rFonts w:ascii="微软雅黑" w:eastAsia="微软雅黑" w:hAnsi="微软雅黑"/>
-              </w:rPr>
-              <w:t>Order.h</w:t>
-            </w:r>
-            <w:r>
-              <w:rPr>
-                <w:rFonts w:ascii="微软雅黑" w:eastAsia="微软雅黑" w:hAnsi="微软雅黑"/>
-              </w:rPr>
-              <w:t>otelInfo</w:t>
-            </w:r>
-          </w:p>
-        </w:tc>
-        <w:tc>
-          <w:tcPr>
-            <w:tcW w:w="1016" w:type="dxa"/>
+        <w:trPr>
+          <w:trHeight w:val="4001"/>
+        </w:trPr>
+        <w:tc>
+          <w:tcPr>
+            <w:tcW w:w="680" w:type="pct"/>
+            <w:tcBorders>
+              <w:top w:val="single" w:sz="4" w:space="0" w:color="auto"/>
+              <w:left w:val="single" w:sz="4" w:space="0" w:color="auto"/>
+              <w:bottom w:val="single" w:sz="4" w:space="0" w:color="auto"/>
+              <w:right w:val="single" w:sz="4" w:space="0" w:color="auto"/>
+            </w:tcBorders>
+            <w:shd w:val="clear" w:color="auto" w:fill="DEEAF6" w:themeFill="accent1" w:themeFillTint="33"/>
+            <w:hideMark/>
+          </w:tcPr>
+          <w:p>
+            <w:pPr>
+              <w:rPr>
+                <w:rFonts w:ascii="微软雅黑" w:eastAsia="微软雅黑" w:hAnsi="微软雅黑"/>
+              </w:rPr>
+            </w:pPr>
+            <w:r>
+              <w:rPr>
+                <w:rFonts w:ascii="微软雅黑" w:eastAsia="微软雅黑" w:hAnsi="微软雅黑"/>
+              </w:rPr>
+              <w:t>order</w:t>
+            </w:r>
+          </w:p>
+        </w:tc>
+        <w:tc>
+          <w:tcPr>
+            <w:tcW w:w="867" w:type="pct"/>
             <w:tcBorders>
               <w:top w:val="single" w:sz="4" w:space="0" w:color="auto"/>
               <w:left w:val="single" w:sz="4" w:space="0" w:color="auto"/>
@@ -1134,13 +1087,19 @@
               <w:rPr>
                 <w:rFonts w:ascii="微软雅黑" w:eastAsia="微软雅黑" w:hAnsi="微软雅黑"/>
               </w:rPr>
-              <w:t>酒店相关信息</w:t>
-            </w:r>
-          </w:p>
-        </w:tc>
-        <w:tc>
-          <w:tcPr>
-            <w:tcW w:w="6771" w:type="dxa"/>
+              <w:t>订单</w:t>
+            </w:r>
+            <w:r>
+              <w:rPr>
+                <w:rFonts w:ascii="微软雅黑" w:eastAsia="微软雅黑" w:hAnsi="微软雅黑"/>
+              </w:rPr>
+              <w:t>信息</w:t>
+            </w:r>
+          </w:p>
+        </w:tc>
+        <w:tc>
+          <w:tcPr>
+            <w:tcW w:w="3453" w:type="pct"/>
             <w:tcBorders>
               <w:top w:val="single" w:sz="4" w:space="0" w:color="auto"/>
               <w:left w:val="single" w:sz="4" w:space="0" w:color="auto"/>
@@ -1162,10 +1121,10 @@
                 <w:noProof/>
               </w:rPr>
               <w:drawing>
-                <wp:inline distT="0" distB="0" distL="0" distR="0">
-                  <wp:extent cx="3972479" cy="685896"/>
-                  <wp:effectExtent l="0" t="0" r="0" b="0"/>
-                  <wp:docPr id="50" name="图片 50"/>
+                <wp:inline distT="0" distB="0" distL="0" distR="0" wp14:anchorId="4AA5C3DA" wp14:editId="27F08141">
+                  <wp:extent cx="3500755" cy="1338580"/>
+                  <wp:effectExtent l="0" t="0" r="4445" b="7620"/>
+                  <wp:docPr id="11" name="图片 11"/>
                   <wp:cNvGraphicFramePr>
                     <a:graphicFrameLocks xmlns:a="http://schemas.openxmlformats.org/drawingml/2006/main" noChangeAspect="1"/>
                   </wp:cNvGraphicFramePr>
@@ -1173,11 +1132,11 @@
                     <a:graphicData uri="http://schemas.openxmlformats.org/drawingml/2006/picture">
                       <pic:pic xmlns:pic="http://schemas.openxmlformats.org/drawingml/2006/picture">
                         <pic:nvPicPr>
-                          <pic:cNvPr id="50" name="hotelInfo.PNG"/>
+                          <pic:cNvPr id="11" name="屏幕快照 2017-01-02 上午12.22.33.png"/>
                           <pic:cNvPicPr/>
                         </pic:nvPicPr>
                         <pic:blipFill>
-                          <a:blip r:embed="rId13">
+                          <a:blip r:embed="rId15" cstate="print">
                             <a:extLst>
                               <a:ext uri="{28A0092B-C50C-407E-A947-70E740481C1C}">
                                 <a14:useLocalDpi xmlns:a14="http://schemas.microsoft.com/office/drawing/2010/main" val="0"/>
@@ -1191,7 +1150,7 @@
                         <pic:spPr>
                           <a:xfrm>
                             <a:off x="0" y="0"/>
-                            <a:ext cx="3972479" cy="685896"/>
+                            <a:ext cx="3500755" cy="1338580"/>
                           </a:xfrm>
                           <a:prstGeom prst="rect">
                             <a:avLst/>
@@ -1204,97 +1163,22 @@
               </w:drawing>
             </w:r>
           </w:p>
-        </w:tc>
-      </w:tr>
-      <w:tr>
-        <w:tc>
-          <w:tcPr>
-            <w:tcW w:w="2561" w:type="dxa"/>
-            <w:tcBorders>
-              <w:top w:val="single" w:sz="4" w:space="0" w:color="auto"/>
-              <w:left w:val="single" w:sz="4" w:space="0" w:color="auto"/>
-              <w:bottom w:val="single" w:sz="4" w:space="0" w:color="auto"/>
-              <w:right w:val="single" w:sz="4" w:space="0" w:color="auto"/>
-            </w:tcBorders>
-            <w:shd w:val="clear" w:color="auto" w:fill="DEEAF6" w:themeFill="accent1" w:themeFillTint="33"/>
-            <w:hideMark/>
-          </w:tcPr>
-          <w:p>
-            <w:pPr>
-              <w:rPr>
-                <w:rFonts w:ascii="微软雅黑" w:eastAsia="微软雅黑" w:hAnsi="微软雅黑"/>
-              </w:rPr>
-            </w:pPr>
-            <w:r>
-              <w:rPr>
-                <w:rFonts w:ascii="微软雅黑" w:eastAsia="微软雅黑" w:hAnsi="微软雅黑" w:hint="eastAsia"/>
-              </w:rPr>
-              <w:t>Oder</w:t>
-            </w:r>
-            <w:r>
-              <w:rPr>
-                <w:rFonts w:ascii="微软雅黑" w:eastAsia="微软雅黑" w:hAnsi="微软雅黑"/>
-              </w:rPr>
-              <w:t>.orderInfo</w:t>
-            </w:r>
-          </w:p>
-        </w:tc>
-        <w:tc>
-          <w:tcPr>
-            <w:tcW w:w="1016" w:type="dxa"/>
-            <w:tcBorders>
-              <w:top w:val="single" w:sz="4" w:space="0" w:color="auto"/>
-              <w:left w:val="single" w:sz="4" w:space="0" w:color="auto"/>
-              <w:bottom w:val="single" w:sz="4" w:space="0" w:color="auto"/>
-              <w:right w:val="single" w:sz="4" w:space="0" w:color="auto"/>
-            </w:tcBorders>
-            <w:shd w:val="clear" w:color="auto" w:fill="DEEAF6" w:themeFill="accent1" w:themeFillTint="33"/>
-            <w:hideMark/>
-          </w:tcPr>
           <w:p>
             <w:pPr>
               <w:jc w:val="center"/>
               <w:rPr>
-                <w:rFonts w:ascii="微软雅黑" w:eastAsia="微软雅黑" w:hAnsi="微软雅黑"/>
-              </w:rPr>
-            </w:pPr>
-            <w:r>
-              <w:rPr>
-                <w:rFonts w:ascii="微软雅黑" w:eastAsia="微软雅黑" w:hAnsi="微软雅黑"/>
-              </w:rPr>
-              <w:t>订单信息</w:t>
-            </w:r>
-          </w:p>
-        </w:tc>
-        <w:tc>
-          <w:tcPr>
-            <w:tcW w:w="6771" w:type="dxa"/>
-            <w:tcBorders>
-              <w:top w:val="single" w:sz="4" w:space="0" w:color="auto"/>
-              <w:left w:val="single" w:sz="4" w:space="0" w:color="auto"/>
-              <w:bottom w:val="single" w:sz="4" w:space="0" w:color="auto"/>
-              <w:right w:val="single" w:sz="4" w:space="0" w:color="auto"/>
-            </w:tcBorders>
-            <w:shd w:val="clear" w:color="auto" w:fill="DEEAF6" w:themeFill="accent1" w:themeFillTint="33"/>
-            <w:hideMark/>
-          </w:tcPr>
-          <w:p>
-            <w:pPr>
-              <w:jc w:val="center"/>
-              <w:rPr>
-                <w:rFonts w:ascii="微软雅黑" w:eastAsia="微软雅黑" w:hAnsi="微软雅黑"/>
-              </w:rPr>
-            </w:pPr>
-            <w:r>
-              <w:rPr>
-                <w:rFonts w:ascii="微软雅黑" w:eastAsia="微软雅黑" w:hAnsi="微软雅黑"/>
                 <w:noProof/>
               </w:rPr>
+            </w:pPr>
+            <w:r>
+              <w:rPr>
+                <w:noProof/>
+              </w:rPr>
               <w:drawing>
-                <wp:inline distT="0" distB="0" distL="0" distR="0">
-                  <wp:extent cx="3962953" cy="1086002"/>
-                  <wp:effectExtent l="0" t="0" r="0" b="0"/>
-                  <wp:docPr id="51" name="图片 51"/>
+                <wp:inline distT="0" distB="0" distL="0" distR="0" wp14:anchorId="607607AD" wp14:editId="2B115788">
+                  <wp:extent cx="3500755" cy="1338580"/>
+                  <wp:effectExtent l="0" t="0" r="4445" b="7620"/>
+                  <wp:docPr id="10" name="图片 10"/>
                   <wp:cNvGraphicFramePr>
                     <a:graphicFrameLocks xmlns:a="http://schemas.openxmlformats.org/drawingml/2006/main" noChangeAspect="1"/>
                   </wp:cNvGraphicFramePr>
@@ -1302,11 +1186,11 @@
                     <a:graphicData uri="http://schemas.openxmlformats.org/drawingml/2006/picture">
                       <pic:pic xmlns:pic="http://schemas.openxmlformats.org/drawingml/2006/picture">
                         <pic:nvPicPr>
-                          <pic:cNvPr id="51" name="orderInfo.PNG"/>
+                          <pic:cNvPr id="10" name="屏幕快照 2017-01-02 上午12.23.37.png"/>
                           <pic:cNvPicPr/>
                         </pic:nvPicPr>
                         <pic:blipFill>
-                          <a:blip r:embed="rId14">
+                          <a:blip r:embed="rId16" cstate="print">
                             <a:extLst>
                               <a:ext uri="{28A0092B-C50C-407E-A947-70E740481C1C}">
                                 <a14:useLocalDpi xmlns:a14="http://schemas.microsoft.com/office/drawing/2010/main" val="0"/>
@@ -1320,7 +1204,7 @@
                         <pic:spPr>
                           <a:xfrm>
                             <a:off x="0" y="0"/>
-                            <a:ext cx="3962953" cy="1086002"/>
+                            <a:ext cx="3500755" cy="1338580"/>
                           </a:xfrm>
                           <a:prstGeom prst="rect">
                             <a:avLst/>
@@ -1333,97 +1217,22 @@
               </w:drawing>
             </w:r>
           </w:p>
-        </w:tc>
-      </w:tr>
-      <w:tr>
-        <w:tc>
-          <w:tcPr>
-            <w:tcW w:w="2561" w:type="dxa"/>
-            <w:tcBorders>
-              <w:top w:val="single" w:sz="4" w:space="0" w:color="auto"/>
-              <w:left w:val="single" w:sz="4" w:space="0" w:color="auto"/>
-              <w:bottom w:val="single" w:sz="4" w:space="0" w:color="auto"/>
-              <w:right w:val="single" w:sz="4" w:space="0" w:color="auto"/>
-            </w:tcBorders>
-            <w:shd w:val="clear" w:color="auto" w:fill="DEEAF6" w:themeFill="accent1" w:themeFillTint="33"/>
-            <w:hideMark/>
-          </w:tcPr>
-          <w:p>
-            <w:pPr>
-              <w:rPr>
-                <w:rFonts w:ascii="微软雅黑" w:eastAsia="微软雅黑" w:hAnsi="微软雅黑"/>
-              </w:rPr>
-            </w:pPr>
-            <w:r>
-              <w:rPr>
-                <w:rFonts w:ascii="微软雅黑" w:eastAsia="微软雅黑" w:hAnsi="微软雅黑"/>
-              </w:rPr>
-              <w:t>Order.order</w:t>
-            </w:r>
-            <w:r>
-              <w:rPr>
-                <w:rFonts w:ascii="微软雅黑" w:eastAsia="微软雅黑" w:hAnsi="微软雅黑"/>
-              </w:rPr>
-              <w:t>General</w:t>
-            </w:r>
-          </w:p>
-        </w:tc>
-        <w:tc>
-          <w:tcPr>
-            <w:tcW w:w="1016" w:type="dxa"/>
-            <w:tcBorders>
-              <w:top w:val="single" w:sz="4" w:space="0" w:color="auto"/>
-              <w:left w:val="single" w:sz="4" w:space="0" w:color="auto"/>
-              <w:bottom w:val="single" w:sz="4" w:space="0" w:color="auto"/>
-              <w:right w:val="single" w:sz="4" w:space="0" w:color="auto"/>
-            </w:tcBorders>
-            <w:shd w:val="clear" w:color="auto" w:fill="DEEAF6" w:themeFill="accent1" w:themeFillTint="33"/>
-            <w:hideMark/>
-          </w:tcPr>
           <w:p>
             <w:pPr>
               <w:jc w:val="center"/>
               <w:rPr>
-                <w:rFonts w:ascii="微软雅黑" w:eastAsia="微软雅黑" w:hAnsi="微软雅黑"/>
-              </w:rPr>
-            </w:pPr>
-            <w:r>
-              <w:rPr>
-                <w:rFonts w:ascii="微软雅黑" w:eastAsia="微软雅黑" w:hAnsi="微软雅黑"/>
-              </w:rPr>
-              <w:t>订单概况</w:t>
-            </w:r>
-          </w:p>
-        </w:tc>
-        <w:tc>
-          <w:tcPr>
-            <w:tcW w:w="6771" w:type="dxa"/>
-            <w:tcBorders>
-              <w:top w:val="single" w:sz="4" w:space="0" w:color="auto"/>
-              <w:left w:val="single" w:sz="4" w:space="0" w:color="auto"/>
-              <w:bottom w:val="single" w:sz="4" w:space="0" w:color="auto"/>
-              <w:right w:val="single" w:sz="4" w:space="0" w:color="auto"/>
-            </w:tcBorders>
-            <w:shd w:val="clear" w:color="auto" w:fill="DEEAF6" w:themeFill="accent1" w:themeFillTint="33"/>
-            <w:hideMark/>
-          </w:tcPr>
-          <w:p>
-            <w:pPr>
-              <w:jc w:val="center"/>
-              <w:rPr>
-                <w:rFonts w:ascii="微软雅黑" w:eastAsia="微软雅黑" w:hAnsi="微软雅黑"/>
-              </w:rPr>
-            </w:pPr>
-            <w:r>
-              <w:rPr>
-                <w:rFonts w:ascii="微软雅黑" w:eastAsia="微软雅黑" w:hAnsi="微软雅黑"/>
                 <w:noProof/>
               </w:rPr>
+            </w:pPr>
+            <w:r>
+              <w:rPr>
+                <w:noProof/>
+              </w:rPr>
               <w:drawing>
-                <wp:inline distT="0" distB="0" distL="0" distR="0">
-                  <wp:extent cx="4001058" cy="1752845"/>
-                  <wp:effectExtent l="0" t="0" r="0" b="0"/>
-                  <wp:docPr id="52" name="图片 52"/>
+                <wp:inline distT="0" distB="0" distL="0" distR="0" wp14:anchorId="6FC1BD76" wp14:editId="23D391F6">
+                  <wp:extent cx="3500755" cy="684530"/>
+                  <wp:effectExtent l="0" t="0" r="4445" b="1270"/>
+                  <wp:docPr id="12" name="图片 12"/>
                   <wp:cNvGraphicFramePr>
                     <a:graphicFrameLocks xmlns:a="http://schemas.openxmlformats.org/drawingml/2006/main" noChangeAspect="1"/>
                   </wp:cNvGraphicFramePr>
@@ -1431,11 +1240,11 @@
                     <a:graphicData uri="http://schemas.openxmlformats.org/drawingml/2006/picture">
                       <pic:pic xmlns:pic="http://schemas.openxmlformats.org/drawingml/2006/picture">
                         <pic:nvPicPr>
-                          <pic:cNvPr id="52" name="orderSituation.PNG"/>
+                          <pic:cNvPr id="12" name="屏幕快照 2017-01-02 上午12.24.03.png"/>
                           <pic:cNvPicPr/>
                         </pic:nvPicPr>
                         <pic:blipFill>
-                          <a:blip r:embed="rId15">
+                          <a:blip r:embed="rId17" cstate="print">
                             <a:extLst>
                               <a:ext uri="{28A0092B-C50C-407E-A947-70E740481C1C}">
                                 <a14:useLocalDpi xmlns:a14="http://schemas.microsoft.com/office/drawing/2010/main" val="0"/>
@@ -1449,7 +1258,7 @@
                         <pic:spPr>
                           <a:xfrm>
                             <a:off x="0" y="0"/>
-                            <a:ext cx="4001058" cy="1752845"/>
+                            <a:ext cx="3500755" cy="684530"/>
                           </a:xfrm>
                           <a:prstGeom prst="rect">
                             <a:avLst/>
@@ -1467,39 +1276,35 @@
       <w:tr>
         <w:tc>
           <w:tcPr>
-            <w:tcW w:w="2561" w:type="dxa"/>
-            <w:tcBorders>
-              <w:top w:val="single" w:sz="4" w:space="0" w:color="auto"/>
-              <w:left w:val="single" w:sz="4" w:space="0" w:color="auto"/>
-              <w:bottom w:val="single" w:sz="4" w:space="0" w:color="auto"/>
-              <w:right w:val="single" w:sz="4" w:space="0" w:color="auto"/>
-            </w:tcBorders>
-            <w:shd w:val="clear" w:color="auto" w:fill="DEEAF6" w:themeFill="accent1" w:themeFillTint="33"/>
-            <w:hideMark/>
-          </w:tcPr>
-          <w:p>
-            <w:pPr>
-              <w:rPr>
-                <w:rFonts w:ascii="微软雅黑" w:eastAsia="微软雅黑" w:hAnsi="微软雅黑"/>
-              </w:rPr>
-            </w:pPr>
-            <w:r>
-              <w:rPr>
-                <w:rFonts w:ascii="微软雅黑" w:eastAsia="微软雅黑" w:hAnsi="微软雅黑" w:hint="eastAsia"/>
-              </w:rPr>
-              <w:t>Order</w:t>
-            </w:r>
-            <w:r>
-              <w:rPr>
-                <w:rFonts w:ascii="微软雅黑" w:eastAsia="微软雅黑" w:hAnsi="微软雅黑"/>
-              </w:rPr>
-              <w:t>.roomInfo</w:t>
-            </w:r>
-          </w:p>
-        </w:tc>
-        <w:tc>
-          <w:tcPr>
-            <w:tcW w:w="1016" w:type="dxa"/>
+            <w:tcW w:w="680" w:type="pct"/>
+            <w:tcBorders>
+              <w:top w:val="single" w:sz="4" w:space="0" w:color="auto"/>
+              <w:left w:val="single" w:sz="4" w:space="0" w:color="auto"/>
+              <w:bottom w:val="single" w:sz="4" w:space="0" w:color="auto"/>
+              <w:right w:val="single" w:sz="4" w:space="0" w:color="auto"/>
+            </w:tcBorders>
+            <w:shd w:val="clear" w:color="auto" w:fill="DEEAF6" w:themeFill="accent1" w:themeFillTint="33"/>
+            <w:hideMark/>
+          </w:tcPr>
+          <w:p>
+            <w:pPr>
+              <w:rPr>
+                <w:rFonts w:ascii="微软雅黑" w:eastAsia="微软雅黑" w:hAnsi="微软雅黑"/>
+              </w:rPr>
+            </w:pPr>
+            <w:proofErr w:type="spellStart"/>
+            <w:r>
+              <w:rPr>
+                <w:rFonts w:ascii="微软雅黑" w:eastAsia="微软雅黑" w:hAnsi="微软雅黑"/>
+              </w:rPr>
+              <w:t>roominfo</w:t>
+            </w:r>
+            <w:proofErr w:type="spellEnd"/>
+          </w:p>
+        </w:tc>
+        <w:tc>
+          <w:tcPr>
+            <w:tcW w:w="867" w:type="pct"/>
             <w:tcBorders>
               <w:top w:val="single" w:sz="4" w:space="0" w:color="auto"/>
               <w:left w:val="single" w:sz="4" w:space="0" w:color="auto"/>
@@ -1518,15 +1323,21 @@
             </w:pPr>
             <w:r>
               <w:rPr>
-                <w:rFonts w:ascii="微软雅黑" w:eastAsia="微软雅黑" w:hAnsi="微软雅黑" w:hint="eastAsia"/>
-              </w:rPr>
-              <w:t>房间信息</w:t>
-            </w:r>
-          </w:p>
-        </w:tc>
-        <w:tc>
-          <w:tcPr>
-            <w:tcW w:w="6771" w:type="dxa"/>
+                <w:rFonts w:ascii="微软雅黑" w:eastAsia="微软雅黑" w:hAnsi="微软雅黑"/>
+              </w:rPr>
+              <w:t>酒店房间</w:t>
+            </w:r>
+            <w:r>
+              <w:rPr>
+                <w:rFonts w:ascii="微软雅黑" w:eastAsia="微软雅黑" w:hAnsi="微软雅黑"/>
+              </w:rPr>
+              <w:t>信息</w:t>
+            </w:r>
+          </w:p>
+        </w:tc>
+        <w:tc>
+          <w:tcPr>
+            <w:tcW w:w="3453" w:type="pct"/>
             <w:tcBorders>
               <w:top w:val="single" w:sz="4" w:space="0" w:color="auto"/>
               <w:left w:val="single" w:sz="4" w:space="0" w:color="auto"/>
@@ -1549,10 +1360,10 @@
                 <w:noProof/>
               </w:rPr>
               <w:drawing>
-                <wp:inline distT="0" distB="0" distL="0" distR="0">
-                  <wp:extent cx="3953427" cy="1095528"/>
-                  <wp:effectExtent l="0" t="0" r="9525" b="9525"/>
-                  <wp:docPr id="53" name="图片 53"/>
+                <wp:inline distT="0" distB="0" distL="0" distR="0" wp14:anchorId="26842F30" wp14:editId="7F7BF9E0">
+                  <wp:extent cx="3500755" cy="817880"/>
+                  <wp:effectExtent l="0" t="0" r="4445" b="0"/>
+                  <wp:docPr id="13" name="图片 13"/>
                   <wp:cNvGraphicFramePr>
                     <a:graphicFrameLocks xmlns:a="http://schemas.openxmlformats.org/drawingml/2006/main" noChangeAspect="1"/>
                   </wp:cNvGraphicFramePr>
@@ -1560,11 +1371,11 @@
                     <a:graphicData uri="http://schemas.openxmlformats.org/drawingml/2006/picture">
                       <pic:pic xmlns:pic="http://schemas.openxmlformats.org/drawingml/2006/picture">
                         <pic:nvPicPr>
-                          <pic:cNvPr id="53" name="roomInfo.PNG"/>
+                          <pic:cNvPr id="13" name="屏幕快照 2017-01-02 上午12.24.19.png"/>
                           <pic:cNvPicPr/>
                         </pic:nvPicPr>
                         <pic:blipFill>
-                          <a:blip r:embed="rId16">
+                          <a:blip r:embed="rId18" cstate="print">
                             <a:extLst>
                               <a:ext uri="{28A0092B-C50C-407E-A947-70E740481C1C}">
                                 <a14:useLocalDpi xmlns:a14="http://schemas.microsoft.com/office/drawing/2010/main" val="0"/>
@@ -1578,7 +1389,7 @@
                         <pic:spPr>
                           <a:xfrm>
                             <a:off x="0" y="0"/>
-                            <a:ext cx="3953427" cy="1095528"/>
+                            <a:ext cx="3500755" cy="817880"/>
                           </a:xfrm>
                           <a:prstGeom prst="rect">
                             <a:avLst/>
@@ -1596,39 +1407,98 @@
       <w:tr>
         <w:tc>
           <w:tcPr>
-            <w:tcW w:w="2561" w:type="dxa"/>
-            <w:tcBorders>
-              <w:top w:val="single" w:sz="4" w:space="0" w:color="auto"/>
-              <w:left w:val="single" w:sz="4" w:space="0" w:color="auto"/>
-              <w:bottom w:val="single" w:sz="4" w:space="0" w:color="auto"/>
-              <w:right w:val="single" w:sz="4" w:space="0" w:color="auto"/>
-            </w:tcBorders>
-            <w:shd w:val="clear" w:color="auto" w:fill="DEEAF6" w:themeFill="accent1" w:themeFillTint="33"/>
-            <w:hideMark/>
-          </w:tcPr>
-          <w:p>
-            <w:pPr>
-              <w:rPr>
-                <w:rFonts w:ascii="微软雅黑" w:eastAsia="微软雅黑" w:hAnsi="微软雅黑"/>
-              </w:rPr>
-            </w:pPr>
+            <w:tcW w:w="680" w:type="pct"/>
+            <w:tcBorders>
+              <w:top w:val="single" w:sz="4" w:space="0" w:color="auto"/>
+              <w:left w:val="single" w:sz="4" w:space="0" w:color="auto"/>
+              <w:bottom w:val="single" w:sz="4" w:space="0" w:color="auto"/>
+              <w:right w:val="single" w:sz="4" w:space="0" w:color="auto"/>
+            </w:tcBorders>
+            <w:shd w:val="clear" w:color="auto" w:fill="DEEAF6" w:themeFill="accent1" w:themeFillTint="33"/>
+            <w:hideMark/>
+          </w:tcPr>
+          <w:p>
+            <w:pPr>
+              <w:rPr>
+                <w:rFonts w:ascii="微软雅黑" w:eastAsia="微软雅黑" w:hAnsi="微软雅黑"/>
+              </w:rPr>
+            </w:pPr>
+            <w:proofErr w:type="spellStart"/>
+            <w:r>
+              <w:rPr>
+                <w:rFonts w:ascii="微软雅黑" w:eastAsia="微软雅黑" w:hAnsi="微软雅黑"/>
+              </w:rPr>
+              <w:t>specialspanpromotion</w:t>
+            </w:r>
+            <w:proofErr w:type="spellEnd"/>
+          </w:p>
+        </w:tc>
+        <w:tc>
+          <w:tcPr>
+            <w:tcW w:w="867" w:type="pct"/>
+            <w:tcBorders>
+              <w:top w:val="single" w:sz="4" w:space="0" w:color="auto"/>
+              <w:left w:val="single" w:sz="4" w:space="0" w:color="auto"/>
+              <w:bottom w:val="single" w:sz="4" w:space="0" w:color="auto"/>
+              <w:right w:val="single" w:sz="4" w:space="0" w:color="auto"/>
+            </w:tcBorders>
+            <w:shd w:val="clear" w:color="auto" w:fill="DEEAF6" w:themeFill="accent1" w:themeFillTint="33"/>
+            <w:hideMark/>
+          </w:tcPr>
+          <w:p>
+            <w:pPr>
+              <w:jc w:val="center"/>
+              <w:rPr>
+                <w:rFonts w:ascii="微软雅黑" w:eastAsia="微软雅黑" w:hAnsi="微软雅黑"/>
+              </w:rPr>
+            </w:pPr>
+            <w:r>
+              <w:rPr>
+                <w:rFonts w:ascii="微软雅黑" w:eastAsia="微软雅黑" w:hAnsi="微软雅黑"/>
+              </w:rPr>
+              <w:t>特定</w:t>
+            </w:r>
             <w:r>
               <w:rPr>
                 <w:rFonts w:ascii="微软雅黑" w:eastAsia="微软雅黑" w:hAnsi="微软雅黑" w:hint="eastAsia"/>
               </w:rPr>
-              <w:t>Orde</w:t>
-            </w:r>
-            <w:r>
-              <w:rPr>
-                <w:rFonts w:ascii="微软雅黑" w:eastAsia="微软雅黑" w:hAnsi="微软雅黑"/>
-              </w:rPr>
-              <w:t>r.timeInfo</w:t>
-            </w:r>
-          </w:p>
-        </w:tc>
-        <w:tc>
-          <w:tcPr>
-            <w:tcW w:w="1016" w:type="dxa"/>
+              <w:t>区间</w:t>
+            </w:r>
+            <w:r>
+              <w:rPr>
+                <w:rFonts w:ascii="微软雅黑" w:eastAsia="微软雅黑" w:hAnsi="微软雅黑"/>
+              </w:rPr>
+              <w:t>折扣（</w:t>
+            </w:r>
+            <w:r>
+              <w:rPr>
+                <w:rFonts w:ascii="微软雅黑" w:eastAsia="微软雅黑" w:hAnsi="微软雅黑" w:hint="eastAsia"/>
+              </w:rPr>
+              <w:t>酒店</w:t>
+            </w:r>
+            <w:r>
+              <w:rPr>
+                <w:rFonts w:ascii="微软雅黑" w:eastAsia="微软雅黑" w:hAnsi="微软雅黑"/>
+              </w:rPr>
+              <w:t>／</w:t>
+            </w:r>
+            <w:r>
+              <w:rPr>
+                <w:rFonts w:ascii="微软雅黑" w:eastAsia="微软雅黑" w:hAnsi="微软雅黑" w:hint="eastAsia"/>
+              </w:rPr>
+              <w:t>网站</w:t>
+            </w:r>
+            <w:r>
+              <w:rPr>
+                <w:rFonts w:ascii="微软雅黑" w:eastAsia="微软雅黑" w:hAnsi="微软雅黑"/>
+              </w:rPr>
+              <w:t>）</w:t>
+            </w:r>
+          </w:p>
+        </w:tc>
+        <w:tc>
+          <w:tcPr>
+            <w:tcW w:w="3453" w:type="pct"/>
             <w:tcBorders>
               <w:top w:val="single" w:sz="4" w:space="0" w:color="auto"/>
               <w:left w:val="single" w:sz="4" w:space="0" w:color="auto"/>
@@ -1647,41 +1517,14 @@
             </w:pPr>
             <w:r>
               <w:rPr>
-                <w:rFonts w:ascii="微软雅黑" w:eastAsia="微软雅黑" w:hAnsi="微软雅黑" w:hint="eastAsia"/>
-              </w:rPr>
-              <w:t>订单相关时间信息</w:t>
-            </w:r>
-          </w:p>
-        </w:tc>
-        <w:tc>
-          <w:tcPr>
-            <w:tcW w:w="6771" w:type="dxa"/>
-            <w:tcBorders>
-              <w:top w:val="single" w:sz="4" w:space="0" w:color="auto"/>
-              <w:left w:val="single" w:sz="4" w:space="0" w:color="auto"/>
-              <w:bottom w:val="single" w:sz="4" w:space="0" w:color="auto"/>
-              <w:right w:val="single" w:sz="4" w:space="0" w:color="auto"/>
-            </w:tcBorders>
-            <w:shd w:val="clear" w:color="auto" w:fill="DEEAF6" w:themeFill="accent1" w:themeFillTint="33"/>
-            <w:hideMark/>
-          </w:tcPr>
-          <w:p>
-            <w:pPr>
-              <w:jc w:val="center"/>
-              <w:rPr>
-                <w:rFonts w:ascii="微软雅黑" w:eastAsia="微软雅黑" w:hAnsi="微软雅黑"/>
-              </w:rPr>
-            </w:pPr>
-            <w:r>
-              <w:rPr>
                 <w:rFonts w:ascii="微软雅黑" w:eastAsia="微软雅黑" w:hAnsi="微软雅黑"/>
                 <w:noProof/>
               </w:rPr>
               <w:drawing>
-                <wp:inline distT="0" distB="0" distL="0" distR="0">
-                  <wp:extent cx="3982006" cy="1286054"/>
-                  <wp:effectExtent l="0" t="0" r="0" b="0"/>
-                  <wp:docPr id="54" name="图片 54"/>
+                <wp:inline distT="0" distB="0" distL="0" distR="0" wp14:anchorId="2CC44F45" wp14:editId="458B6269">
+                  <wp:extent cx="3500755" cy="847725"/>
+                  <wp:effectExtent l="0" t="0" r="4445" b="0"/>
+                  <wp:docPr id="14" name="图片 14"/>
                   <wp:cNvGraphicFramePr>
                     <a:graphicFrameLocks xmlns:a="http://schemas.openxmlformats.org/drawingml/2006/main" noChangeAspect="1"/>
                   </wp:cNvGraphicFramePr>
@@ -1689,11 +1532,11 @@
                     <a:graphicData uri="http://schemas.openxmlformats.org/drawingml/2006/picture">
                       <pic:pic xmlns:pic="http://schemas.openxmlformats.org/drawingml/2006/picture">
                         <pic:nvPicPr>
-                          <pic:cNvPr id="54" name="timeInfo.PNG"/>
+                          <pic:cNvPr id="14" name="屏幕快照 2017-01-02 上午12.24.33.png"/>
                           <pic:cNvPicPr/>
                         </pic:nvPicPr>
                         <pic:blipFill>
-                          <a:blip r:embed="rId17">
+                          <a:blip r:embed="rId19" cstate="print">
                             <a:extLst>
                               <a:ext uri="{28A0092B-C50C-407E-A947-70E740481C1C}">
                                 <a14:useLocalDpi xmlns:a14="http://schemas.microsoft.com/office/drawing/2010/main" val="0"/>
@@ -1707,7 +1550,7 @@
                         <pic:spPr>
                           <a:xfrm>
                             <a:off x="0" y="0"/>
-                            <a:ext cx="3982006" cy="1286054"/>
+                            <a:ext cx="3500755" cy="847725"/>
                           </a:xfrm>
                           <a:prstGeom prst="rect">
                             <a:avLst/>
@@ -1725,58 +1568,88 @@
       <w:tr>
         <w:tc>
           <w:tcPr>
-            <w:tcW w:w="2561" w:type="dxa"/>
-            <w:tcBorders>
-              <w:top w:val="single" w:sz="4" w:space="0" w:color="auto"/>
-              <w:left w:val="single" w:sz="4" w:space="0" w:color="auto"/>
-              <w:bottom w:val="single" w:sz="4" w:space="0" w:color="auto"/>
-              <w:right w:val="single" w:sz="4" w:space="0" w:color="auto"/>
-            </w:tcBorders>
-            <w:shd w:val="clear" w:color="auto" w:fill="DEEAF6" w:themeFill="accent1" w:themeFillTint="33"/>
-          </w:tcPr>
-          <w:p>
-            <w:pPr>
-              <w:rPr>
-                <w:rFonts w:ascii="微软雅黑" w:eastAsia="微软雅黑" w:hAnsi="微软雅黑"/>
-              </w:rPr>
-            </w:pPr>
+            <w:tcW w:w="680" w:type="pct"/>
+            <w:tcBorders>
+              <w:top w:val="single" w:sz="4" w:space="0" w:color="auto"/>
+              <w:left w:val="single" w:sz="4" w:space="0" w:color="auto"/>
+              <w:bottom w:val="single" w:sz="4" w:space="0" w:color="auto"/>
+              <w:right w:val="single" w:sz="4" w:space="0" w:color="auto"/>
+            </w:tcBorders>
+            <w:shd w:val="clear" w:color="auto" w:fill="DEEAF6" w:themeFill="accent1" w:themeFillTint="33"/>
+            <w:hideMark/>
+          </w:tcPr>
+          <w:p>
+            <w:pPr>
+              <w:rPr>
+                <w:rFonts w:ascii="微软雅黑" w:eastAsia="微软雅黑" w:hAnsi="微软雅黑"/>
+              </w:rPr>
+            </w:pPr>
+            <w:proofErr w:type="spellStart"/>
+            <w:r>
+              <w:rPr>
+                <w:rFonts w:ascii="微软雅黑" w:eastAsia="微软雅黑" w:hAnsi="微软雅黑"/>
+              </w:rPr>
+              <w:t>webmanager</w:t>
+            </w:r>
+            <w:proofErr w:type="spellEnd"/>
+          </w:p>
+        </w:tc>
+        <w:tc>
+          <w:tcPr>
+            <w:tcW w:w="867" w:type="pct"/>
+            <w:tcBorders>
+              <w:top w:val="single" w:sz="4" w:space="0" w:color="auto"/>
+              <w:left w:val="single" w:sz="4" w:space="0" w:color="auto"/>
+              <w:bottom w:val="single" w:sz="4" w:space="0" w:color="auto"/>
+              <w:right w:val="single" w:sz="4" w:space="0" w:color="auto"/>
+            </w:tcBorders>
+            <w:shd w:val="clear" w:color="auto" w:fill="DEEAF6" w:themeFill="accent1" w:themeFillTint="33"/>
+            <w:hideMark/>
+          </w:tcPr>
+          <w:p>
+            <w:pPr>
+              <w:jc w:val="center"/>
+              <w:rPr>
+                <w:rFonts w:ascii="微软雅黑" w:eastAsia="微软雅黑" w:hAnsi="微软雅黑"/>
+              </w:rPr>
+            </w:pPr>
+            <w:r>
+              <w:rPr>
+                <w:rFonts w:ascii="微软雅黑" w:eastAsia="微软雅黑" w:hAnsi="微软雅黑"/>
+              </w:rPr>
+              <w:t>网站</w:t>
+            </w:r>
             <w:r>
               <w:rPr>
                 <w:rFonts w:ascii="微软雅黑" w:eastAsia="微软雅黑" w:hAnsi="微软雅黑" w:hint="eastAsia"/>
               </w:rPr>
-              <w:lastRenderedPageBreak/>
-              <w:t>O</w:t>
-            </w:r>
-            <w:r>
-              <w:rPr>
-                <w:rFonts w:ascii="微软雅黑" w:eastAsia="微软雅黑" w:hAnsi="微软雅黑"/>
-              </w:rPr>
-              <w:t>r</w:t>
+              <w:t>管理</w:t>
+            </w:r>
+            <w:r>
+              <w:rPr>
+                <w:rFonts w:ascii="微软雅黑" w:eastAsia="微软雅黑" w:hAnsi="微软雅黑"/>
+              </w:rPr>
+              <w:t>人员</w:t>
             </w:r>
             <w:r>
               <w:rPr>
                 <w:rFonts w:ascii="微软雅黑" w:eastAsia="微软雅黑" w:hAnsi="微软雅黑" w:hint="eastAsia"/>
               </w:rPr>
-              <w:t>der</w:t>
-            </w:r>
-            <w:r>
-              <w:rPr>
-                <w:rFonts w:ascii="微软雅黑" w:eastAsia="微软雅黑" w:hAnsi="微软雅黑"/>
-              </w:rPr>
-              <w:t>.userInfo</w:t>
-            </w:r>
-          </w:p>
-        </w:tc>
-        <w:tc>
-          <w:tcPr>
-            <w:tcW w:w="1016" w:type="dxa"/>
-            <w:tcBorders>
-              <w:top w:val="single" w:sz="4" w:space="0" w:color="auto"/>
-              <w:left w:val="single" w:sz="4" w:space="0" w:color="auto"/>
-              <w:bottom w:val="single" w:sz="4" w:space="0" w:color="auto"/>
-              <w:right w:val="single" w:sz="4" w:space="0" w:color="auto"/>
-            </w:tcBorders>
-            <w:shd w:val="clear" w:color="auto" w:fill="DEEAF6" w:themeFill="accent1" w:themeFillTint="33"/>
+              <w:t>信息</w:t>
+            </w:r>
+          </w:p>
+        </w:tc>
+        <w:tc>
+          <w:tcPr>
+            <w:tcW w:w="3453" w:type="pct"/>
+            <w:tcBorders>
+              <w:top w:val="single" w:sz="4" w:space="0" w:color="auto"/>
+              <w:left w:val="single" w:sz="4" w:space="0" w:color="auto"/>
+              <w:bottom w:val="single" w:sz="4" w:space="0" w:color="auto"/>
+              <w:right w:val="single" w:sz="4" w:space="0" w:color="auto"/>
+            </w:tcBorders>
+            <w:shd w:val="clear" w:color="auto" w:fill="DEEAF6" w:themeFill="accent1" w:themeFillTint="33"/>
+            <w:hideMark/>
           </w:tcPr>
           <w:p>
             <w:pPr>
@@ -1788,40 +1661,13 @@
             <w:r>
               <w:rPr>
                 <w:rFonts w:ascii="微软雅黑" w:eastAsia="微软雅黑" w:hAnsi="微软雅黑"/>
-              </w:rPr>
-              <w:t>客户信息</w:t>
-            </w:r>
-          </w:p>
-        </w:tc>
-        <w:tc>
-          <w:tcPr>
-            <w:tcW w:w="6771" w:type="dxa"/>
-            <w:tcBorders>
-              <w:top w:val="single" w:sz="4" w:space="0" w:color="auto"/>
-              <w:left w:val="single" w:sz="4" w:space="0" w:color="auto"/>
-              <w:bottom w:val="single" w:sz="4" w:space="0" w:color="auto"/>
-              <w:right w:val="single" w:sz="4" w:space="0" w:color="auto"/>
-            </w:tcBorders>
-            <w:shd w:val="clear" w:color="auto" w:fill="DEEAF6" w:themeFill="accent1" w:themeFillTint="33"/>
-          </w:tcPr>
-          <w:p>
-            <w:pPr>
-              <w:jc w:val="center"/>
-              <w:rPr>
-                <w:rFonts w:ascii="微软雅黑" w:eastAsia="微软雅黑" w:hAnsi="微软雅黑"/>
                 <w:noProof/>
               </w:rPr>
-            </w:pPr>
-            <w:r>
-              <w:rPr>
-                <w:rFonts w:ascii="微软雅黑" w:eastAsia="微软雅黑" w:hAnsi="微软雅黑"/>
-                <w:noProof/>
-              </w:rPr>
               <w:drawing>
-                <wp:inline distT="0" distB="0" distL="0" distR="0">
-                  <wp:extent cx="4020111" cy="2114845"/>
-                  <wp:effectExtent l="0" t="0" r="0" b="0"/>
-                  <wp:docPr id="55" name="图片 55"/>
+                <wp:inline distT="0" distB="0" distL="0" distR="0" wp14:anchorId="11484491" wp14:editId="706D3C55">
+                  <wp:extent cx="3500755" cy="457835"/>
+                  <wp:effectExtent l="0" t="0" r="4445" b="0"/>
+                  <wp:docPr id="15" name="图片 15"/>
                   <wp:cNvGraphicFramePr>
                     <a:graphicFrameLocks xmlns:a="http://schemas.openxmlformats.org/drawingml/2006/main" noChangeAspect="1"/>
                   </wp:cNvGraphicFramePr>
@@ -1829,11 +1675,11 @@
                     <a:graphicData uri="http://schemas.openxmlformats.org/drawingml/2006/picture">
                       <pic:pic xmlns:pic="http://schemas.openxmlformats.org/drawingml/2006/picture">
                         <pic:nvPicPr>
-                          <pic:cNvPr id="55" name="userInfo.PNG"/>
+                          <pic:cNvPr id="15" name="屏幕快照 2017-01-02 上午12.24.55.png"/>
                           <pic:cNvPicPr/>
                         </pic:nvPicPr>
                         <pic:blipFill>
-                          <a:blip r:embed="rId18">
+                          <a:blip r:embed="rId20" cstate="print">
                             <a:extLst>
                               <a:ext uri="{28A0092B-C50C-407E-A947-70E740481C1C}">
                                 <a14:useLocalDpi xmlns:a14="http://schemas.microsoft.com/office/drawing/2010/main" val="0"/>
@@ -1847,7 +1693,7 @@
                         <pic:spPr>
                           <a:xfrm>
                             <a:off x="0" y="0"/>
-                            <a:ext cx="4020111" cy="2114845"/>
+                            <a:ext cx="3500755" cy="457835"/>
                           </a:xfrm>
                           <a:prstGeom prst="rect">
                             <a:avLst/>
@@ -1865,46 +1711,36 @@
       <w:tr>
         <w:tc>
           <w:tcPr>
-            <w:tcW w:w="2561" w:type="dxa"/>
-            <w:tcBorders>
-              <w:top w:val="single" w:sz="4" w:space="0" w:color="auto"/>
-              <w:left w:val="single" w:sz="4" w:space="0" w:color="auto"/>
-              <w:bottom w:val="single" w:sz="4" w:space="0" w:color="auto"/>
-              <w:right w:val="single" w:sz="4" w:space="0" w:color="auto"/>
-            </w:tcBorders>
-            <w:shd w:val="clear" w:color="auto" w:fill="DEEAF6" w:themeFill="accent1" w:themeFillTint="33"/>
-            <w:hideMark/>
-          </w:tcPr>
-          <w:p>
-            <w:pPr>
-              <w:rPr>
-                <w:rFonts w:ascii="微软雅黑" w:eastAsia="微软雅黑" w:hAnsi="微软雅黑"/>
-              </w:rPr>
-            </w:pPr>
-            <w:r>
-              <w:rPr>
-                <w:rFonts w:ascii="微软雅黑" w:eastAsia="微软雅黑" w:hAnsi="微软雅黑"/>
-              </w:rPr>
-              <w:t>Promotion.</w:t>
-            </w:r>
-          </w:p>
-          <w:p>
-            <w:pPr>
-              <w:rPr>
-                <w:rFonts w:ascii="微软雅黑" w:eastAsia="微软雅黑" w:hAnsi="微软雅黑"/>
-              </w:rPr>
-            </w:pPr>
-            <w:r>
-              <w:rPr>
-                <w:rFonts w:ascii="微软雅黑" w:eastAsia="微软雅黑" w:hAnsi="微软雅黑"/>
-              </w:rPr>
-              <w:t>guestDiscountInfo</w:t>
-            </w:r>
-          </w:p>
-        </w:tc>
-        <w:tc>
-          <w:tcPr>
-            <w:tcW w:w="1016" w:type="dxa"/>
+            <w:tcW w:w="680" w:type="pct"/>
+            <w:tcBorders>
+              <w:top w:val="single" w:sz="4" w:space="0" w:color="auto"/>
+              <w:left w:val="single" w:sz="4" w:space="0" w:color="auto"/>
+              <w:bottom w:val="single" w:sz="4" w:space="0" w:color="auto"/>
+              <w:right w:val="single" w:sz="4" w:space="0" w:color="auto"/>
+            </w:tcBorders>
+            <w:shd w:val="clear" w:color="auto" w:fill="DEEAF6" w:themeFill="accent1" w:themeFillTint="33"/>
+            <w:hideMark/>
+          </w:tcPr>
+          <w:p>
+            <w:pPr>
+              <w:rPr>
+                <w:rFonts w:ascii="微软雅黑" w:eastAsia="微软雅黑" w:hAnsi="微软雅黑"/>
+              </w:rPr>
+            </w:pPr>
+            <w:proofErr w:type="spellStart"/>
+            <w:r>
+              <w:rPr>
+                <w:rFonts w:ascii="微软雅黑" w:eastAsia="微软雅黑" w:hAnsi="微软雅黑"/>
+              </w:rPr>
+              <w:lastRenderedPageBreak/>
+              <w:t>webmarketer</w:t>
+            </w:r>
+            <w:proofErr w:type="spellEnd"/>
+          </w:p>
+        </w:tc>
+        <w:tc>
+          <w:tcPr>
+            <w:tcW w:w="867" w:type="pct"/>
             <w:tcBorders>
               <w:top w:val="single" w:sz="4" w:space="0" w:color="auto"/>
               <w:left w:val="single" w:sz="4" w:space="0" w:color="auto"/>
@@ -1925,13 +1761,19 @@
               <w:rPr>
                 <w:rFonts w:ascii="微软雅黑" w:eastAsia="微软雅黑" w:hAnsi="微软雅黑"/>
               </w:rPr>
-              <w:t>客户折扣信息</w:t>
-            </w:r>
-          </w:p>
-        </w:tc>
-        <w:tc>
-          <w:tcPr>
-            <w:tcW w:w="6771" w:type="dxa"/>
+              <w:t>网站营销</w:t>
+            </w:r>
+            <w:r>
+              <w:rPr>
+                <w:rFonts w:ascii="微软雅黑" w:eastAsia="微软雅黑" w:hAnsi="微软雅黑" w:hint="eastAsia"/>
+              </w:rPr>
+              <w:t>信息</w:t>
+            </w:r>
+          </w:p>
+        </w:tc>
+        <w:tc>
+          <w:tcPr>
+            <w:tcW w:w="3453" w:type="pct"/>
             <w:tcBorders>
               <w:top w:val="single" w:sz="4" w:space="0" w:color="auto"/>
               <w:left w:val="single" w:sz="4" w:space="0" w:color="auto"/>
@@ -1948,16 +1790,17 @@
                 <w:rFonts w:ascii="微软雅黑" w:eastAsia="微软雅黑" w:hAnsi="微软雅黑"/>
               </w:rPr>
             </w:pPr>
+            <w:bookmarkStart w:id="2" w:name="_GoBack"/>
             <w:r>
               <w:rPr>
                 <w:rFonts w:ascii="微软雅黑" w:eastAsia="微软雅黑" w:hAnsi="微软雅黑"/>
                 <w:noProof/>
               </w:rPr>
               <w:drawing>
-                <wp:inline distT="0" distB="0" distL="0" distR="0">
-                  <wp:extent cx="3982006" cy="1295581"/>
-                  <wp:effectExtent l="0" t="0" r="0" b="0"/>
-                  <wp:docPr id="56" name="图片 56"/>
+                <wp:inline distT="0" distB="0" distL="0" distR="0" wp14:anchorId="030F6C62" wp14:editId="588E64F8">
+                  <wp:extent cx="3500755" cy="429260"/>
+                  <wp:effectExtent l="0" t="0" r="4445" b="2540"/>
+                  <wp:docPr id="16" name="图片 16"/>
                   <wp:cNvGraphicFramePr>
                     <a:graphicFrameLocks xmlns:a="http://schemas.openxmlformats.org/drawingml/2006/main" noChangeAspect="1"/>
                   </wp:cNvGraphicFramePr>
@@ -1965,11 +1808,11 @@
                     <a:graphicData uri="http://schemas.openxmlformats.org/drawingml/2006/picture">
                       <pic:pic xmlns:pic="http://schemas.openxmlformats.org/drawingml/2006/picture">
                         <pic:nvPicPr>
-                          <pic:cNvPr id="56" name="guestDiscountInfo.PNG"/>
+                          <pic:cNvPr id="16" name="屏幕快照 2017-01-02 上午12.25.14.png"/>
                           <pic:cNvPicPr/>
                         </pic:nvPicPr>
                         <pic:blipFill>
-                          <a:blip r:embed="rId19">
+                          <a:blip r:embed="rId21" cstate="print">
                             <a:extLst>
                               <a:ext uri="{28A0092B-C50C-407E-A947-70E740481C1C}">
                                 <a14:useLocalDpi xmlns:a14="http://schemas.microsoft.com/office/drawing/2010/main" val="0"/>
@@ -1983,7 +1826,7 @@
                         <pic:spPr>
                           <a:xfrm>
                             <a:off x="0" y="0"/>
-                            <a:ext cx="3982006" cy="1295581"/>
+                            <a:ext cx="3500755" cy="429260"/>
                           </a:xfrm>
                           <a:prstGeom prst="rect">
                             <a:avLst/>
@@ -1995,668 +1838,7 @@
                 </wp:inline>
               </w:drawing>
             </w:r>
-          </w:p>
-        </w:tc>
-      </w:tr>
-      <w:tr>
-        <w:tc>
-          <w:tcPr>
-            <w:tcW w:w="2561" w:type="dxa"/>
-            <w:tcBorders>
-              <w:top w:val="single" w:sz="4" w:space="0" w:color="auto"/>
-              <w:left w:val="single" w:sz="4" w:space="0" w:color="auto"/>
-              <w:bottom w:val="single" w:sz="4" w:space="0" w:color="auto"/>
-              <w:right w:val="single" w:sz="4" w:space="0" w:color="auto"/>
-            </w:tcBorders>
-            <w:shd w:val="clear" w:color="auto" w:fill="DEEAF6" w:themeFill="accent1" w:themeFillTint="33"/>
-            <w:hideMark/>
-          </w:tcPr>
-          <w:p>
-            <w:pPr>
-              <w:rPr>
-                <w:rFonts w:ascii="微软雅黑" w:eastAsia="微软雅黑" w:hAnsi="微软雅黑"/>
-              </w:rPr>
-            </w:pPr>
-            <w:r>
-              <w:rPr>
-                <w:rFonts w:ascii="微软雅黑" w:eastAsia="微软雅黑" w:hAnsi="微软雅黑"/>
-              </w:rPr>
-              <w:t>Promotion.</w:t>
-            </w:r>
-          </w:p>
-          <w:p>
-            <w:pPr>
-              <w:rPr>
-                <w:rFonts w:ascii="微软雅黑" w:eastAsia="微软雅黑" w:hAnsi="微软雅黑"/>
-              </w:rPr>
-            </w:pPr>
-            <w:r>
-              <w:rPr>
-                <w:rFonts w:ascii="微软雅黑" w:eastAsia="微软雅黑" w:hAnsi="微软雅黑"/>
-              </w:rPr>
-              <w:t>webPromotion</w:t>
-            </w:r>
-          </w:p>
-        </w:tc>
-        <w:tc>
-          <w:tcPr>
-            <w:tcW w:w="1016" w:type="dxa"/>
-            <w:tcBorders>
-              <w:top w:val="single" w:sz="4" w:space="0" w:color="auto"/>
-              <w:left w:val="single" w:sz="4" w:space="0" w:color="auto"/>
-              <w:bottom w:val="single" w:sz="4" w:space="0" w:color="auto"/>
-              <w:right w:val="single" w:sz="4" w:space="0" w:color="auto"/>
-            </w:tcBorders>
-            <w:shd w:val="clear" w:color="auto" w:fill="DEEAF6" w:themeFill="accent1" w:themeFillTint="33"/>
-            <w:hideMark/>
-          </w:tcPr>
-          <w:p>
-            <w:pPr>
-              <w:jc w:val="center"/>
-              <w:rPr>
-                <w:rFonts w:ascii="微软雅黑" w:eastAsia="微软雅黑" w:hAnsi="微软雅黑"/>
-              </w:rPr>
-            </w:pPr>
-            <w:r>
-              <w:rPr>
-                <w:rFonts w:ascii="微软雅黑" w:eastAsia="微软雅黑" w:hAnsi="微软雅黑" w:hint="eastAsia"/>
-              </w:rPr>
-              <w:t>网站促销策略</w:t>
-            </w:r>
-          </w:p>
-        </w:tc>
-        <w:tc>
-          <w:tcPr>
-            <w:tcW w:w="6771" w:type="dxa"/>
-            <w:tcBorders>
-              <w:top w:val="single" w:sz="4" w:space="0" w:color="auto"/>
-              <w:left w:val="single" w:sz="4" w:space="0" w:color="auto"/>
-              <w:bottom w:val="single" w:sz="4" w:space="0" w:color="auto"/>
-              <w:right w:val="single" w:sz="4" w:space="0" w:color="auto"/>
-            </w:tcBorders>
-            <w:shd w:val="clear" w:color="auto" w:fill="DEEAF6" w:themeFill="accent1" w:themeFillTint="33"/>
-            <w:hideMark/>
-          </w:tcPr>
-          <w:p>
-            <w:pPr>
-              <w:jc w:val="center"/>
-              <w:rPr>
-                <w:rFonts w:ascii="微软雅黑" w:eastAsia="微软雅黑" w:hAnsi="微软雅黑"/>
-              </w:rPr>
-            </w:pPr>
-            <w:r>
-              <w:rPr>
-                <w:rFonts w:ascii="微软雅黑" w:eastAsia="微软雅黑" w:hAnsi="微软雅黑"/>
-                <w:noProof/>
-              </w:rPr>
-              <w:drawing>
-                <wp:inline distT="0" distB="0" distL="0" distR="0">
-                  <wp:extent cx="3962953" cy="466790"/>
-                  <wp:effectExtent l="0" t="0" r="0" b="9525"/>
-                  <wp:docPr id="57" name="图片 57"/>
-                  <wp:cNvGraphicFramePr>
-                    <a:graphicFrameLocks xmlns:a="http://schemas.openxmlformats.org/drawingml/2006/main" noChangeAspect="1"/>
-                  </wp:cNvGraphicFramePr>
-                  <a:graphic xmlns:a="http://schemas.openxmlformats.org/drawingml/2006/main">
-                    <a:graphicData uri="http://schemas.openxmlformats.org/drawingml/2006/picture">
-                      <pic:pic xmlns:pic="http://schemas.openxmlformats.org/drawingml/2006/picture">
-                        <pic:nvPicPr>
-                          <pic:cNvPr id="57" name="webPromotion.PNG"/>
-                          <pic:cNvPicPr/>
-                        </pic:nvPicPr>
-                        <pic:blipFill>
-                          <a:blip r:embed="rId20">
-                            <a:extLst>
-                              <a:ext uri="{28A0092B-C50C-407E-A947-70E740481C1C}">
-                                <a14:useLocalDpi xmlns:a14="http://schemas.microsoft.com/office/drawing/2010/main" val="0"/>
-                              </a:ext>
-                            </a:extLst>
-                          </a:blip>
-                          <a:stretch>
-                            <a:fillRect/>
-                          </a:stretch>
-                        </pic:blipFill>
-                        <pic:spPr>
-                          <a:xfrm>
-                            <a:off x="0" y="0"/>
-                            <a:ext cx="3962953" cy="466790"/>
-                          </a:xfrm>
-                          <a:prstGeom prst="rect">
-                            <a:avLst/>
-                          </a:prstGeom>
-                        </pic:spPr>
-                      </pic:pic>
-                    </a:graphicData>
-                  </a:graphic>
-                </wp:inline>
-              </w:drawing>
-            </w:r>
-          </w:p>
-        </w:tc>
-      </w:tr>
-      <w:tr>
-        <w:tc>
-          <w:tcPr>
-            <w:tcW w:w="2561" w:type="dxa"/>
-            <w:tcBorders>
-              <w:top w:val="single" w:sz="4" w:space="0" w:color="auto"/>
-              <w:left w:val="single" w:sz="4" w:space="0" w:color="auto"/>
-              <w:bottom w:val="single" w:sz="4" w:space="0" w:color="auto"/>
-              <w:right w:val="single" w:sz="4" w:space="0" w:color="auto"/>
-            </w:tcBorders>
-            <w:shd w:val="clear" w:color="auto" w:fill="DEEAF6" w:themeFill="accent1" w:themeFillTint="33"/>
-            <w:hideMark/>
-          </w:tcPr>
-          <w:p>
-            <w:pPr>
-              <w:rPr>
-                <w:rFonts w:ascii="微软雅黑" w:eastAsia="微软雅黑" w:hAnsi="微软雅黑"/>
-              </w:rPr>
-            </w:pPr>
-            <w:r>
-              <w:rPr>
-                <w:rFonts w:ascii="微软雅黑" w:eastAsia="微软雅黑" w:hAnsi="微软雅黑"/>
-              </w:rPr>
-              <w:t>Promotion.</w:t>
-            </w:r>
-          </w:p>
-          <w:p>
-            <w:pPr>
-              <w:rPr>
-                <w:rFonts w:ascii="微软雅黑" w:eastAsia="微软雅黑" w:hAnsi="微软雅黑"/>
-              </w:rPr>
-            </w:pPr>
-            <w:r>
-              <w:rPr>
-                <w:rFonts w:ascii="微软雅黑" w:eastAsia="微软雅黑" w:hAnsi="微软雅黑"/>
-              </w:rPr>
-              <w:t>hotelPromotion</w:t>
-            </w:r>
-          </w:p>
-        </w:tc>
-        <w:tc>
-          <w:tcPr>
-            <w:tcW w:w="1016" w:type="dxa"/>
-            <w:tcBorders>
-              <w:top w:val="single" w:sz="4" w:space="0" w:color="auto"/>
-              <w:left w:val="single" w:sz="4" w:space="0" w:color="auto"/>
-              <w:bottom w:val="single" w:sz="4" w:space="0" w:color="auto"/>
-              <w:right w:val="single" w:sz="4" w:space="0" w:color="auto"/>
-            </w:tcBorders>
-            <w:shd w:val="clear" w:color="auto" w:fill="DEEAF6" w:themeFill="accent1" w:themeFillTint="33"/>
-            <w:hideMark/>
-          </w:tcPr>
-          <w:p>
-            <w:pPr>
-              <w:jc w:val="center"/>
-              <w:rPr>
-                <w:rFonts w:ascii="微软雅黑" w:eastAsia="微软雅黑" w:hAnsi="微软雅黑"/>
-              </w:rPr>
-            </w:pPr>
-            <w:r>
-              <w:rPr>
-                <w:rFonts w:ascii="微软雅黑" w:eastAsia="微软雅黑" w:hAnsi="微软雅黑"/>
-              </w:rPr>
-              <w:t>酒店促销策略</w:t>
-            </w:r>
-          </w:p>
-        </w:tc>
-        <w:tc>
-          <w:tcPr>
-            <w:tcW w:w="6771" w:type="dxa"/>
-            <w:tcBorders>
-              <w:top w:val="single" w:sz="4" w:space="0" w:color="auto"/>
-              <w:left w:val="single" w:sz="4" w:space="0" w:color="auto"/>
-              <w:bottom w:val="single" w:sz="4" w:space="0" w:color="auto"/>
-              <w:right w:val="single" w:sz="4" w:space="0" w:color="auto"/>
-            </w:tcBorders>
-            <w:shd w:val="clear" w:color="auto" w:fill="DEEAF6" w:themeFill="accent1" w:themeFillTint="33"/>
-            <w:hideMark/>
-          </w:tcPr>
-          <w:p>
-            <w:pPr>
-              <w:jc w:val="center"/>
-              <w:rPr>
-                <w:noProof/>
-              </w:rPr>
-            </w:pPr>
-            <w:r>
-              <w:rPr>
-                <w:noProof/>
-              </w:rPr>
-              <w:drawing>
-                <wp:inline distT="0" distB="0" distL="0" distR="0">
-                  <wp:extent cx="3982006" cy="676369"/>
-                  <wp:effectExtent l="0" t="0" r="0" b="9525"/>
-                  <wp:docPr id="58" name="图片 58"/>
-                  <wp:cNvGraphicFramePr>
-                    <a:graphicFrameLocks xmlns:a="http://schemas.openxmlformats.org/drawingml/2006/main" noChangeAspect="1"/>
-                  </wp:cNvGraphicFramePr>
-                  <a:graphic xmlns:a="http://schemas.openxmlformats.org/drawingml/2006/main">
-                    <a:graphicData uri="http://schemas.openxmlformats.org/drawingml/2006/picture">
-                      <pic:pic xmlns:pic="http://schemas.openxmlformats.org/drawingml/2006/picture">
-                        <pic:nvPicPr>
-                          <pic:cNvPr id="58" name="捕获.PNG"/>
-                          <pic:cNvPicPr/>
-                        </pic:nvPicPr>
-                        <pic:blipFill>
-                          <a:blip r:embed="rId21">
-                            <a:extLst>
-                              <a:ext uri="{28A0092B-C50C-407E-A947-70E740481C1C}">
-                                <a14:useLocalDpi xmlns:a14="http://schemas.microsoft.com/office/drawing/2010/main" val="0"/>
-                              </a:ext>
-                            </a:extLst>
-                          </a:blip>
-                          <a:stretch>
-                            <a:fillRect/>
-                          </a:stretch>
-                        </pic:blipFill>
-                        <pic:spPr>
-                          <a:xfrm>
-                            <a:off x="0" y="0"/>
-                            <a:ext cx="3982006" cy="676369"/>
-                          </a:xfrm>
-                          <a:prstGeom prst="rect">
-                            <a:avLst/>
-                          </a:prstGeom>
-                        </pic:spPr>
-                      </pic:pic>
-                    </a:graphicData>
-                  </a:graphic>
-                </wp:inline>
-              </w:drawing>
-            </w:r>
-          </w:p>
-        </w:tc>
-      </w:tr>
-      <w:tr>
-        <w:tc>
-          <w:tcPr>
-            <w:tcW w:w="2561" w:type="dxa"/>
-            <w:tcBorders>
-              <w:top w:val="single" w:sz="4" w:space="0" w:color="auto"/>
-              <w:left w:val="single" w:sz="4" w:space="0" w:color="auto"/>
-              <w:bottom w:val="single" w:sz="4" w:space="0" w:color="auto"/>
-              <w:right w:val="single" w:sz="4" w:space="0" w:color="auto"/>
-            </w:tcBorders>
-            <w:shd w:val="clear" w:color="auto" w:fill="DEEAF6" w:themeFill="accent1" w:themeFillTint="33"/>
-            <w:hideMark/>
-          </w:tcPr>
-          <w:p>
-            <w:pPr>
-              <w:rPr>
-                <w:rFonts w:ascii="微软雅黑" w:eastAsia="微软雅黑" w:hAnsi="微软雅黑"/>
-              </w:rPr>
-            </w:pPr>
-            <w:r>
-              <w:rPr>
-                <w:rFonts w:ascii="微软雅黑" w:eastAsia="微软雅黑" w:hAnsi="微软雅黑" w:hint="eastAsia"/>
-              </w:rPr>
-              <w:t>Hotel</w:t>
-            </w:r>
-            <w:r>
-              <w:rPr>
-                <w:rFonts w:ascii="微软雅黑" w:eastAsia="微软雅黑" w:hAnsi="微软雅黑"/>
-              </w:rPr>
-              <w:t>.hotelInfo</w:t>
-            </w:r>
-          </w:p>
-        </w:tc>
-        <w:tc>
-          <w:tcPr>
-            <w:tcW w:w="1016" w:type="dxa"/>
-            <w:tcBorders>
-              <w:top w:val="single" w:sz="4" w:space="0" w:color="auto"/>
-              <w:left w:val="single" w:sz="4" w:space="0" w:color="auto"/>
-              <w:bottom w:val="single" w:sz="4" w:space="0" w:color="auto"/>
-              <w:right w:val="single" w:sz="4" w:space="0" w:color="auto"/>
-            </w:tcBorders>
-            <w:shd w:val="clear" w:color="auto" w:fill="DEEAF6" w:themeFill="accent1" w:themeFillTint="33"/>
-          </w:tcPr>
-          <w:p>
-            <w:pPr>
-              <w:jc w:val="center"/>
-              <w:rPr>
-                <w:rFonts w:ascii="微软雅黑" w:eastAsia="微软雅黑" w:hAnsi="微软雅黑"/>
-              </w:rPr>
-            </w:pPr>
-            <w:r>
-              <w:rPr>
-                <w:rFonts w:ascii="微软雅黑" w:eastAsia="微软雅黑" w:hAnsi="微软雅黑"/>
-              </w:rPr>
-              <w:t>酒店信息</w:t>
-            </w:r>
-          </w:p>
-        </w:tc>
-        <w:tc>
-          <w:tcPr>
-            <w:tcW w:w="6771" w:type="dxa"/>
-            <w:tcBorders>
-              <w:top w:val="single" w:sz="4" w:space="0" w:color="auto"/>
-              <w:left w:val="single" w:sz="4" w:space="0" w:color="auto"/>
-              <w:bottom w:val="single" w:sz="4" w:space="0" w:color="auto"/>
-              <w:right w:val="single" w:sz="4" w:space="0" w:color="auto"/>
-            </w:tcBorders>
-            <w:shd w:val="clear" w:color="auto" w:fill="DEEAF6" w:themeFill="accent1" w:themeFillTint="33"/>
-            <w:hideMark/>
-          </w:tcPr>
-          <w:p>
-            <w:pPr>
-              <w:jc w:val="center"/>
-              <w:rPr>
-                <w:noProof/>
-              </w:rPr>
-            </w:pPr>
-            <w:bookmarkStart w:id="2" w:name="_GoBack"/>
-            <w:r>
-              <w:rPr>
-                <w:noProof/>
-              </w:rPr>
-              <w:drawing>
-                <wp:inline distT="0" distB="0" distL="0" distR="0">
-                  <wp:extent cx="3962953" cy="1914792"/>
-                  <wp:effectExtent l="0" t="0" r="0" b="9525"/>
-                  <wp:docPr id="1" name="图片 1"/>
-                  <wp:cNvGraphicFramePr>
-                    <a:graphicFrameLocks xmlns:a="http://schemas.openxmlformats.org/drawingml/2006/main" noChangeAspect="1"/>
-                  </wp:cNvGraphicFramePr>
-                  <a:graphic xmlns:a="http://schemas.openxmlformats.org/drawingml/2006/main">
-                    <a:graphicData uri="http://schemas.openxmlformats.org/drawingml/2006/picture">
-                      <pic:pic xmlns:pic="http://schemas.openxmlformats.org/drawingml/2006/picture">
-                        <pic:nvPicPr>
-                          <pic:cNvPr id="1" name="hotelInfo.PNG"/>
-                          <pic:cNvPicPr/>
-                        </pic:nvPicPr>
-                        <pic:blipFill>
-                          <a:blip r:embed="rId22">
-                            <a:extLst>
-                              <a:ext uri="{28A0092B-C50C-407E-A947-70E740481C1C}">
-                                <a14:useLocalDpi xmlns:a14="http://schemas.microsoft.com/office/drawing/2010/main" val="0"/>
-                              </a:ext>
-                            </a:extLst>
-                          </a:blip>
-                          <a:stretch>
-                            <a:fillRect/>
-                          </a:stretch>
-                        </pic:blipFill>
-                        <pic:spPr>
-                          <a:xfrm>
-                            <a:off x="0" y="0"/>
-                            <a:ext cx="3962953" cy="1914792"/>
-                          </a:xfrm>
-                          <a:prstGeom prst="rect">
-                            <a:avLst/>
-                          </a:prstGeom>
-                        </pic:spPr>
-                      </pic:pic>
-                    </a:graphicData>
-                  </a:graphic>
-                </wp:inline>
-              </w:drawing>
-            </w:r>
             <w:bookmarkEnd w:id="2"/>
-          </w:p>
-        </w:tc>
-      </w:tr>
-      <w:tr>
-        <w:tc>
-          <w:tcPr>
-            <w:tcW w:w="2561" w:type="dxa"/>
-            <w:tcBorders>
-              <w:top w:val="single" w:sz="4" w:space="0" w:color="auto"/>
-              <w:left w:val="single" w:sz="4" w:space="0" w:color="auto"/>
-              <w:bottom w:val="single" w:sz="4" w:space="0" w:color="auto"/>
-              <w:right w:val="single" w:sz="4" w:space="0" w:color="auto"/>
-            </w:tcBorders>
-            <w:shd w:val="clear" w:color="auto" w:fill="DEEAF6" w:themeFill="accent1" w:themeFillTint="33"/>
-            <w:hideMark/>
-          </w:tcPr>
-          <w:p>
-            <w:pPr>
-              <w:rPr>
-                <w:rFonts w:ascii="微软雅黑" w:eastAsia="微软雅黑" w:hAnsi="微软雅黑"/>
-              </w:rPr>
-            </w:pPr>
-            <w:r>
-              <w:rPr>
-                <w:rFonts w:ascii="微软雅黑" w:eastAsia="微软雅黑" w:hAnsi="微软雅黑"/>
-              </w:rPr>
-              <w:t>Hotel.roomInfo</w:t>
-            </w:r>
-          </w:p>
-        </w:tc>
-        <w:tc>
-          <w:tcPr>
-            <w:tcW w:w="1016" w:type="dxa"/>
-            <w:tcBorders>
-              <w:top w:val="single" w:sz="4" w:space="0" w:color="auto"/>
-              <w:left w:val="single" w:sz="4" w:space="0" w:color="auto"/>
-              <w:bottom w:val="single" w:sz="4" w:space="0" w:color="auto"/>
-              <w:right w:val="single" w:sz="4" w:space="0" w:color="auto"/>
-            </w:tcBorders>
-            <w:shd w:val="clear" w:color="auto" w:fill="DEEAF6" w:themeFill="accent1" w:themeFillTint="33"/>
-          </w:tcPr>
-          <w:p>
-            <w:pPr>
-              <w:jc w:val="center"/>
-              <w:rPr>
-                <w:rFonts w:ascii="微软雅黑" w:eastAsia="微软雅黑" w:hAnsi="微软雅黑"/>
-              </w:rPr>
-            </w:pPr>
-            <w:r>
-              <w:rPr>
-                <w:rFonts w:ascii="微软雅黑" w:eastAsia="微软雅黑" w:hAnsi="微软雅黑" w:hint="eastAsia"/>
-              </w:rPr>
-              <w:t>客房信息</w:t>
-            </w:r>
-          </w:p>
-        </w:tc>
-        <w:tc>
-          <w:tcPr>
-            <w:tcW w:w="6771" w:type="dxa"/>
-            <w:tcBorders>
-              <w:top w:val="single" w:sz="4" w:space="0" w:color="auto"/>
-              <w:left w:val="single" w:sz="4" w:space="0" w:color="auto"/>
-              <w:bottom w:val="single" w:sz="4" w:space="0" w:color="auto"/>
-              <w:right w:val="single" w:sz="4" w:space="0" w:color="auto"/>
-            </w:tcBorders>
-            <w:shd w:val="clear" w:color="auto" w:fill="DEEAF6" w:themeFill="accent1" w:themeFillTint="33"/>
-            <w:hideMark/>
-          </w:tcPr>
-          <w:p>
-            <w:pPr>
-              <w:jc w:val="center"/>
-              <w:rPr>
-                <w:noProof/>
-              </w:rPr>
-            </w:pPr>
-            <w:r>
-              <w:rPr>
-                <w:noProof/>
-              </w:rPr>
-              <w:drawing>
-                <wp:inline distT="0" distB="0" distL="0" distR="0">
-                  <wp:extent cx="4001058" cy="1076475"/>
-                  <wp:effectExtent l="0" t="0" r="0" b="9525"/>
-                  <wp:docPr id="61" name="图片 61"/>
-                  <wp:cNvGraphicFramePr>
-                    <a:graphicFrameLocks xmlns:a="http://schemas.openxmlformats.org/drawingml/2006/main" noChangeAspect="1"/>
-                  </wp:cNvGraphicFramePr>
-                  <a:graphic xmlns:a="http://schemas.openxmlformats.org/drawingml/2006/main">
-                    <a:graphicData uri="http://schemas.openxmlformats.org/drawingml/2006/picture">
-                      <pic:pic xmlns:pic="http://schemas.openxmlformats.org/drawingml/2006/picture">
-                        <pic:nvPicPr>
-                          <pic:cNvPr id="61" name="roomInfo.PNG"/>
-                          <pic:cNvPicPr/>
-                        </pic:nvPicPr>
-                        <pic:blipFill>
-                          <a:blip r:embed="rId23">
-                            <a:extLst>
-                              <a:ext uri="{28A0092B-C50C-407E-A947-70E740481C1C}">
-                                <a14:useLocalDpi xmlns:a14="http://schemas.microsoft.com/office/drawing/2010/main" val="0"/>
-                              </a:ext>
-                            </a:extLst>
-                          </a:blip>
-                          <a:stretch>
-                            <a:fillRect/>
-                          </a:stretch>
-                        </pic:blipFill>
-                        <pic:spPr>
-                          <a:xfrm>
-                            <a:off x="0" y="0"/>
-                            <a:ext cx="4001058" cy="1076475"/>
-                          </a:xfrm>
-                          <a:prstGeom prst="rect">
-                            <a:avLst/>
-                          </a:prstGeom>
-                        </pic:spPr>
-                      </pic:pic>
-                    </a:graphicData>
-                  </a:graphic>
-                </wp:inline>
-              </w:drawing>
-            </w:r>
-          </w:p>
-        </w:tc>
-      </w:tr>
-      <w:tr>
-        <w:tc>
-          <w:tcPr>
-            <w:tcW w:w="2561" w:type="dxa"/>
-            <w:tcBorders>
-              <w:top w:val="single" w:sz="4" w:space="0" w:color="auto"/>
-              <w:left w:val="single" w:sz="4" w:space="0" w:color="auto"/>
-              <w:bottom w:val="single" w:sz="4" w:space="0" w:color="auto"/>
-              <w:right w:val="single" w:sz="4" w:space="0" w:color="auto"/>
-            </w:tcBorders>
-            <w:shd w:val="clear" w:color="auto" w:fill="DEEAF6" w:themeFill="accent1" w:themeFillTint="33"/>
-            <w:hideMark/>
-          </w:tcPr>
-          <w:p>
-            <w:pPr>
-              <w:rPr>
-                <w:rFonts w:ascii="微软雅黑" w:eastAsia="微软雅黑" w:hAnsi="微软雅黑"/>
-              </w:rPr>
-            </w:pPr>
-            <w:r>
-              <w:rPr>
-                <w:rFonts w:ascii="微软雅黑" w:eastAsia="微软雅黑" w:hAnsi="微软雅黑" w:hint="eastAsia"/>
-              </w:rPr>
-              <w:lastRenderedPageBreak/>
-              <w:t>Market</w:t>
-            </w:r>
-            <w:r>
-              <w:rPr>
-                <w:rFonts w:ascii="微软雅黑" w:eastAsia="微软雅黑" w:hAnsi="微软雅黑"/>
-              </w:rPr>
-              <w:t>.</w:t>
-            </w:r>
-          </w:p>
-          <w:p>
-            <w:pPr>
-              <w:rPr>
-                <w:rFonts w:ascii="微软雅黑" w:eastAsia="微软雅黑" w:hAnsi="微软雅黑"/>
-              </w:rPr>
-            </w:pPr>
-            <w:r>
-              <w:rPr>
-                <w:rFonts w:ascii="微软雅黑" w:eastAsia="微软雅黑" w:hAnsi="微软雅黑"/>
-              </w:rPr>
-              <w:t>memberRegulations</w:t>
-            </w:r>
-          </w:p>
-        </w:tc>
-        <w:tc>
-          <w:tcPr>
-            <w:tcW w:w="1016" w:type="dxa"/>
-            <w:tcBorders>
-              <w:top w:val="single" w:sz="4" w:space="0" w:color="auto"/>
-              <w:left w:val="single" w:sz="4" w:space="0" w:color="auto"/>
-              <w:bottom w:val="single" w:sz="4" w:space="0" w:color="auto"/>
-              <w:right w:val="single" w:sz="4" w:space="0" w:color="auto"/>
-            </w:tcBorders>
-            <w:shd w:val="clear" w:color="auto" w:fill="DEEAF6" w:themeFill="accent1" w:themeFillTint="33"/>
-          </w:tcPr>
-          <w:p>
-            <w:pPr>
-              <w:jc w:val="center"/>
-              <w:rPr>
-                <w:rFonts w:ascii="微软雅黑" w:eastAsia="微软雅黑" w:hAnsi="微软雅黑"/>
-              </w:rPr>
-            </w:pPr>
-            <w:r>
-              <w:rPr>
-                <w:rFonts w:ascii="微软雅黑" w:eastAsia="微软雅黑" w:hAnsi="微软雅黑"/>
-              </w:rPr>
-              <w:t>会员等级制度</w:t>
-            </w:r>
-          </w:p>
-        </w:tc>
-        <w:tc>
-          <w:tcPr>
-            <w:tcW w:w="6771" w:type="dxa"/>
-            <w:tcBorders>
-              <w:top w:val="single" w:sz="4" w:space="0" w:color="auto"/>
-              <w:left w:val="single" w:sz="4" w:space="0" w:color="auto"/>
-              <w:bottom w:val="single" w:sz="4" w:space="0" w:color="auto"/>
-              <w:right w:val="single" w:sz="4" w:space="0" w:color="auto"/>
-            </w:tcBorders>
-            <w:shd w:val="clear" w:color="auto" w:fill="DEEAF6" w:themeFill="accent1" w:themeFillTint="33"/>
-            <w:hideMark/>
-          </w:tcPr>
-          <w:p>
-            <w:pPr>
-              <w:jc w:val="center"/>
-              <w:rPr>
-                <w:noProof/>
-              </w:rPr>
-            </w:pPr>
-            <w:r>
-              <w:rPr>
-                <w:noProof/>
-              </w:rPr>
-              <w:drawing>
-                <wp:inline distT="0" distB="0" distL="0" distR="0">
-                  <wp:extent cx="3991532" cy="466790"/>
-                  <wp:effectExtent l="0" t="0" r="9525" b="9525"/>
-                  <wp:docPr id="62" name="图片 62"/>
-                  <wp:cNvGraphicFramePr>
-                    <a:graphicFrameLocks xmlns:a="http://schemas.openxmlformats.org/drawingml/2006/main" noChangeAspect="1"/>
-                  </wp:cNvGraphicFramePr>
-                  <a:graphic xmlns:a="http://schemas.openxmlformats.org/drawingml/2006/main">
-                    <a:graphicData uri="http://schemas.openxmlformats.org/drawingml/2006/picture">
-                      <pic:pic xmlns:pic="http://schemas.openxmlformats.org/drawingml/2006/picture">
-                        <pic:nvPicPr>
-                          <pic:cNvPr id="62" name="memberRegulations.PNG"/>
-                          <pic:cNvPicPr/>
-                        </pic:nvPicPr>
-                        <pic:blipFill>
-                          <a:blip r:embed="rId24">
-                            <a:extLst>
-                              <a:ext uri="{28A0092B-C50C-407E-A947-70E740481C1C}">
-                                <a14:useLocalDpi xmlns:a14="http://schemas.microsoft.com/office/drawing/2010/main" val="0"/>
-                              </a:ext>
-                            </a:extLst>
-                          </a:blip>
-                          <a:stretch>
-                            <a:fillRect/>
-                          </a:stretch>
-                        </pic:blipFill>
-                        <pic:spPr>
-                          <a:xfrm>
-                            <a:off x="0" y="0"/>
-                            <a:ext cx="3991532" cy="466790"/>
-                          </a:xfrm>
-                          <a:prstGeom prst="rect">
-                            <a:avLst/>
-                          </a:prstGeom>
-                        </pic:spPr>
-                      </pic:pic>
-                    </a:graphicData>
-                  </a:graphic>
-                </wp:inline>
-              </w:drawing>
-            </w:r>
           </w:p>
         </w:tc>
       </w:tr>
@@ -2673,7 +1855,7 @@
 </file>
 
 <file path=word/endnotes.xml><?xml version="1.0" encoding="utf-8"?>
-<w:endnotes xmlns:wpc="http://schemas.microsoft.com/office/word/2010/wordprocessingCanvas" xmlns:mc="http://schemas.openxmlformats.org/markup-compatibility/2006" xmlns:o="urn:schemas-microsoft-com:office:office" xmlns:r="http://schemas.openxmlformats.org/officeDocument/2006/relationships" xmlns:m="http://schemas.openxmlformats.org/officeDocument/2006/math" xmlns:v="urn:schemas-microsoft-com:vml" xmlns:wp14="http://schemas.microsoft.com/office/word/2010/wordprocessingDrawing" xmlns:wp="http://schemas.openxmlformats.org/drawingml/2006/wordprocessingDrawing" xmlns:w10="urn:schemas-microsoft-com:office:word" xmlns:w="http://schemas.openxmlformats.org/wordprocessingml/2006/main" xmlns:w14="http://schemas.microsoft.com/office/word/2010/wordml" xmlns:w15="http://schemas.microsoft.com/office/word/2012/wordml" xmlns:wpg="http://schemas.microsoft.com/office/word/2010/wordprocessingGroup" xmlns:wpi="http://schemas.microsoft.com/office/word/2010/wordprocessingInk" xmlns:wne="http://schemas.microsoft.com/office/word/2006/wordml" xmlns:wps="http://schemas.microsoft.com/office/word/2010/wordprocessingShape" mc:Ignorable="w14 w15 wp14">
+<w:endnotes xmlns:wpc="http://schemas.microsoft.com/office/word/2010/wordprocessingCanvas" xmlns:mo="http://schemas.microsoft.com/office/mac/office/2008/main" xmlns:mc="http://schemas.openxmlformats.org/markup-compatibility/2006" xmlns:mv="urn:schemas-microsoft-com:mac:vml" xmlns:o="urn:schemas-microsoft-com:office:office" xmlns:r="http://schemas.openxmlformats.org/officeDocument/2006/relationships" xmlns:m="http://schemas.openxmlformats.org/officeDocument/2006/math" xmlns:v="urn:schemas-microsoft-com:vml" xmlns:wp14="http://schemas.microsoft.com/office/word/2010/wordprocessingDrawing" xmlns:wp="http://schemas.openxmlformats.org/drawingml/2006/wordprocessingDrawing" xmlns:w10="urn:schemas-microsoft-com:office:word" xmlns:w="http://schemas.openxmlformats.org/wordprocessingml/2006/main" xmlns:w14="http://schemas.microsoft.com/office/word/2010/wordml" xmlns:w15="http://schemas.microsoft.com/office/word/2012/wordml" xmlns:wpg="http://schemas.microsoft.com/office/word/2010/wordprocessingGroup" xmlns:wpi="http://schemas.microsoft.com/office/word/2010/wordprocessingInk" xmlns:wne="http://schemas.microsoft.com/office/word/2006/wordml" xmlns:wps="http://schemas.microsoft.com/office/word/2010/wordprocessingShape" mc:Ignorable="w14 w15 wp14">
   <w:endnote w:type="separator" w:id="-1">
     <w:p>
       <w:r>
@@ -2692,7 +1874,7 @@
 </file>
 
 <file path=word/footnotes.xml><?xml version="1.0" encoding="utf-8"?>
-<w:footnotes xmlns:wpc="http://schemas.microsoft.com/office/word/2010/wordprocessingCanvas" xmlns:mc="http://schemas.openxmlformats.org/markup-compatibility/2006" xmlns:o="urn:schemas-microsoft-com:office:office" xmlns:r="http://schemas.openxmlformats.org/officeDocument/2006/relationships" xmlns:m="http://schemas.openxmlformats.org/officeDocument/2006/math" xmlns:v="urn:schemas-microsoft-com:vml" xmlns:wp14="http://schemas.microsoft.com/office/word/2010/wordprocessingDrawing" xmlns:wp="http://schemas.openxmlformats.org/drawingml/2006/wordprocessingDrawing" xmlns:w10="urn:schemas-microsoft-com:office:word" xmlns:w="http://schemas.openxmlformats.org/wordprocessingml/2006/main" xmlns:w14="http://schemas.microsoft.com/office/word/2010/wordml" xmlns:w15="http://schemas.microsoft.com/office/word/2012/wordml" xmlns:wpg="http://schemas.microsoft.com/office/word/2010/wordprocessingGroup" xmlns:wpi="http://schemas.microsoft.com/office/word/2010/wordprocessingInk" xmlns:wne="http://schemas.microsoft.com/office/word/2006/wordml" xmlns:wps="http://schemas.microsoft.com/office/word/2010/wordprocessingShape" mc:Ignorable="w14 w15 wp14">
+<w:footnotes xmlns:wpc="http://schemas.microsoft.com/office/word/2010/wordprocessingCanvas" xmlns:mo="http://schemas.microsoft.com/office/mac/office/2008/main" xmlns:mc="http://schemas.openxmlformats.org/markup-compatibility/2006" xmlns:mv="urn:schemas-microsoft-com:mac:vml" xmlns:o="urn:schemas-microsoft-com:office:office" xmlns:r="http://schemas.openxmlformats.org/officeDocument/2006/relationships" xmlns:m="http://schemas.openxmlformats.org/officeDocument/2006/math" xmlns:v="urn:schemas-microsoft-com:vml" xmlns:wp14="http://schemas.microsoft.com/office/word/2010/wordprocessingDrawing" xmlns:wp="http://schemas.openxmlformats.org/drawingml/2006/wordprocessingDrawing" xmlns:w10="urn:schemas-microsoft-com:office:word" xmlns:w="http://schemas.openxmlformats.org/wordprocessingml/2006/main" xmlns:w14="http://schemas.microsoft.com/office/word/2010/wordml" xmlns:w15="http://schemas.microsoft.com/office/word/2012/wordml" xmlns:wpg="http://schemas.microsoft.com/office/word/2010/wordprocessingGroup" xmlns:wpi="http://schemas.microsoft.com/office/word/2010/wordprocessingInk" xmlns:wne="http://schemas.microsoft.com/office/word/2006/wordml" xmlns:wps="http://schemas.microsoft.com/office/word/2010/wordprocessingShape" mc:Ignorable="w14 w15 wp14">
   <w:footnote w:type="separator" w:id="-1">
     <w:p>
       <w:r>
@@ -2710,6 +1892,154 @@
 </w:footnotes>
 </file>
 
+<file path=word/numbering.xml><?xml version="1.0" encoding="utf-8"?>
+<w:numbering xmlns:wpc="http://schemas.microsoft.com/office/word/2010/wordprocessingCanvas" xmlns:mo="http://schemas.microsoft.com/office/mac/office/2008/main" xmlns:mc="http://schemas.openxmlformats.org/markup-compatibility/2006" xmlns:mv="urn:schemas-microsoft-com:mac:vml" xmlns:o="urn:schemas-microsoft-com:office:office" xmlns:r="http://schemas.openxmlformats.org/officeDocument/2006/relationships" xmlns:m="http://schemas.openxmlformats.org/officeDocument/2006/math" xmlns:v="urn:schemas-microsoft-com:vml" xmlns:wp14="http://schemas.microsoft.com/office/word/2010/wordprocessingDrawing" xmlns:wp="http://schemas.openxmlformats.org/drawingml/2006/wordprocessingDrawing" xmlns:w10="urn:schemas-microsoft-com:office:word" xmlns:w="http://schemas.openxmlformats.org/wordprocessingml/2006/main" xmlns:w14="http://schemas.microsoft.com/office/word/2010/wordml" xmlns:w15="http://schemas.microsoft.com/office/word/2012/wordml" xmlns:wpg="http://schemas.microsoft.com/office/word/2010/wordprocessingGroup" xmlns:wpi="http://schemas.microsoft.com/office/word/2010/wordprocessingInk" xmlns:wne="http://schemas.microsoft.com/office/word/2006/wordml" xmlns:wps="http://schemas.microsoft.com/office/word/2010/wordprocessingShape" mc:Ignorable="w14 w15 wp14">
+  <w:abstractNum w:abstractNumId="0">
+    <w:nsid w:val="FFFFFF1D"/>
+    <w:multiLevelType w:val="multilevel"/>
+    <w:tmpl w:val="07FC9B82"/>
+    <w:lvl w:ilvl="0">
+      <w:start w:val="1"/>
+      <w:numFmt w:val="bullet"/>
+      <w:lvlText w:val=""/>
+      <w:lvlJc w:val="left"/>
+      <w:pPr>
+        <w:tabs>
+          <w:tab w:val="num" w:pos="0"/>
+        </w:tabs>
+        <w:ind w:left="0" w:firstLine="0"/>
+      </w:pPr>
+      <w:rPr>
+        <w:rFonts w:ascii="Wingdings" w:hAnsi="Wingdings" w:hint="default"/>
+      </w:rPr>
+    </w:lvl>
+    <w:lvl w:ilvl="1">
+      <w:start w:val="1"/>
+      <w:numFmt w:val="bullet"/>
+      <w:lvlText w:val=""/>
+      <w:lvlJc w:val="left"/>
+      <w:pPr>
+        <w:tabs>
+          <w:tab w:val="num" w:pos="720"/>
+        </w:tabs>
+        <w:ind w:left="1080" w:hanging="360"/>
+      </w:pPr>
+      <w:rPr>
+        <w:rFonts w:ascii="Symbol" w:hAnsi="Symbol" w:hint="default"/>
+      </w:rPr>
+    </w:lvl>
+    <w:lvl w:ilvl="2">
+      <w:start w:val="1"/>
+      <w:numFmt w:val="bullet"/>
+      <w:lvlText w:val="o"/>
+      <w:lvlJc w:val="left"/>
+      <w:pPr>
+        <w:tabs>
+          <w:tab w:val="num" w:pos="1440"/>
+        </w:tabs>
+        <w:ind w:left="1800" w:hanging="360"/>
+      </w:pPr>
+      <w:rPr>
+        <w:rFonts w:ascii="Courier New" w:hAnsi="Courier New" w:hint="default"/>
+      </w:rPr>
+    </w:lvl>
+    <w:lvl w:ilvl="3">
+      <w:start w:val="1"/>
+      <w:numFmt w:val="bullet"/>
+      <w:lvlText w:val=""/>
+      <w:lvlJc w:val="left"/>
+      <w:pPr>
+        <w:tabs>
+          <w:tab w:val="num" w:pos="2160"/>
+        </w:tabs>
+        <w:ind w:left="2520" w:hanging="360"/>
+      </w:pPr>
+      <w:rPr>
+        <w:rFonts w:ascii="Wingdings" w:hAnsi="Wingdings" w:hint="default"/>
+      </w:rPr>
+    </w:lvl>
+    <w:lvl w:ilvl="4">
+      <w:start w:val="1"/>
+      <w:numFmt w:val="bullet"/>
+      <w:lvlText w:val=""/>
+      <w:lvlJc w:val="left"/>
+      <w:pPr>
+        <w:tabs>
+          <w:tab w:val="num" w:pos="2880"/>
+        </w:tabs>
+        <w:ind w:left="3240" w:hanging="360"/>
+      </w:pPr>
+      <w:rPr>
+        <w:rFonts w:ascii="Wingdings" w:hAnsi="Wingdings" w:hint="default"/>
+      </w:rPr>
+    </w:lvl>
+    <w:lvl w:ilvl="5">
+      <w:start w:val="1"/>
+      <w:numFmt w:val="bullet"/>
+      <w:lvlText w:val=""/>
+      <w:lvlJc w:val="left"/>
+      <w:pPr>
+        <w:tabs>
+          <w:tab w:val="num" w:pos="3600"/>
+        </w:tabs>
+        <w:ind w:left="3960" w:hanging="360"/>
+      </w:pPr>
+      <w:rPr>
+        <w:rFonts w:ascii="Symbol" w:hAnsi="Symbol" w:hint="default"/>
+      </w:rPr>
+    </w:lvl>
+    <w:lvl w:ilvl="6">
+      <w:start w:val="1"/>
+      <w:numFmt w:val="bullet"/>
+      <w:lvlText w:val="o"/>
+      <w:lvlJc w:val="left"/>
+      <w:pPr>
+        <w:tabs>
+          <w:tab w:val="num" w:pos="4320"/>
+        </w:tabs>
+        <w:ind w:left="4680" w:hanging="360"/>
+      </w:pPr>
+      <w:rPr>
+        <w:rFonts w:ascii="Courier New" w:hAnsi="Courier New" w:hint="default"/>
+      </w:rPr>
+    </w:lvl>
+    <w:lvl w:ilvl="7">
+      <w:start w:val="1"/>
+      <w:numFmt w:val="bullet"/>
+      <w:lvlText w:val=""/>
+      <w:lvlJc w:val="left"/>
+      <w:pPr>
+        <w:tabs>
+          <w:tab w:val="num" w:pos="5040"/>
+        </w:tabs>
+        <w:ind w:left="5400" w:hanging="360"/>
+      </w:pPr>
+      <w:rPr>
+        <w:rFonts w:ascii="Wingdings" w:hAnsi="Wingdings" w:hint="default"/>
+      </w:rPr>
+    </w:lvl>
+    <w:lvl w:ilvl="8">
+      <w:start w:val="1"/>
+      <w:numFmt w:val="bullet"/>
+      <w:lvlText w:val=""/>
+      <w:lvlJc w:val="left"/>
+      <w:pPr>
+        <w:tabs>
+          <w:tab w:val="num" w:pos="5760"/>
+        </w:tabs>
+        <w:ind w:left="6120" w:hanging="360"/>
+      </w:pPr>
+      <w:rPr>
+        <w:rFonts w:ascii="Wingdings" w:hAnsi="Wingdings" w:hint="default"/>
+      </w:rPr>
+    </w:lvl>
+  </w:abstractNum>
+  <w:num w:numId="1">
+    <w:abstractNumId w:val="0"/>
+  </w:num>
+</w:numbering>
+</file>
+
 <file path=word/styles.xml><?xml version="1.0" encoding="utf-8"?>
 <w:styles xmlns:mc="http://schemas.openxmlformats.org/markup-compatibility/2006" xmlns:r="http://schemas.openxmlformats.org/officeDocument/2006/relationships" xmlns:w="http://schemas.openxmlformats.org/wordprocessingml/2006/main" xmlns:w14="http://schemas.microsoft.com/office/word/2010/wordml" xmlns:w15="http://schemas.microsoft.com/office/word/2012/wordml" mc:Ignorable="w14 w15">
   <w:docDefaults>
@@ -2724,7 +2054,7 @@
     </w:rPrDefault>
     <w:pPrDefault/>
   </w:docDefaults>
-  <w:latentStyles w:defLockedState="0" w:defUIPriority="99" w:defSemiHidden="0" w:defUnhideWhenUsed="0" w:defQFormat="0" w:count="371">
+  <w:latentStyles w:defLockedState="0" w:defUIPriority="99" w:defSemiHidden="0" w:defUnhideWhenUsed="0" w:defQFormat="0" w:count="380">
     <w:lsdException w:name="Normal" w:uiPriority="0" w:qFormat="1"/>
     <w:lsdException w:name="heading 1" w:uiPriority="9" w:qFormat="1"/>
     <w:lsdException w:name="heading 2" w:semiHidden="1" w:uiPriority="9" w:unhideWhenUsed="1" w:qFormat="1"/>
@@ -3114,7 +2444,7 @@
     <w:name w:val="heading 2"/>
     <w:basedOn w:val="a"/>
     <w:next w:val="a"/>
-    <w:link w:val="2Char"/>
+    <w:link w:val="20"/>
     <w:uiPriority w:val="9"/>
     <w:semiHidden/>
     <w:unhideWhenUsed/>
@@ -3161,8 +2491,8 @@
     <w:semiHidden/>
     <w:unhideWhenUsed/>
   </w:style>
-  <w:style w:type="character" w:customStyle="1" w:styleId="2Char">
-    <w:name w:val="标题 2 Char"/>
+  <w:style w:type="character" w:customStyle="1" w:styleId="20">
+    <w:name w:val="标题 2字符"/>
     <w:basedOn w:val="a0"/>
     <w:link w:val="2"/>
     <w:uiPriority w:val="9"/>
@@ -3185,7 +2515,7 @@
       <w:rFonts w:eastAsia="Times New Roman"/>
     </w:rPr>
     <w:tblPr>
-      <w:tblInd w:w="0" w:type="nil"/>
+      <w:tblInd w:w="0" w:type="dxa"/>
       <w:tblBorders>
         <w:top w:val="single" w:sz="4" w:space="0" w:color="auto"/>
         <w:left w:val="single" w:sz="4" w:space="0" w:color="auto"/>
@@ -3194,12 +2524,18 @@
         <w:insideH w:val="single" w:sz="4" w:space="0" w:color="auto"/>
         <w:insideV w:val="single" w:sz="4" w:space="0" w:color="auto"/>
       </w:tblBorders>
+      <w:tblCellMar>
+        <w:top w:w="0" w:type="dxa"/>
+        <w:left w:w="108" w:type="dxa"/>
+        <w:bottom w:w="0" w:type="dxa"/>
+        <w:right w:w="108" w:type="dxa"/>
+      </w:tblCellMar>
     </w:tblPr>
   </w:style>
   <w:style w:type="paragraph" w:styleId="a4">
     <w:name w:val="header"/>
     <w:basedOn w:val="a"/>
-    <w:link w:val="Char"/>
+    <w:link w:val="a5"/>
     <w:uiPriority w:val="99"/>
     <w:unhideWhenUsed/>
     <w:rsid w:val="00E162E7"/>
@@ -3219,8 +2555,8 @@
       <w:szCs w:val="18"/>
     </w:rPr>
   </w:style>
-  <w:style w:type="character" w:customStyle="1" w:styleId="Char">
-    <w:name w:val="页眉 Char"/>
+  <w:style w:type="character" w:customStyle="1" w:styleId="a5">
+    <w:name w:val="页眉字符"/>
     <w:basedOn w:val="a0"/>
     <w:link w:val="a4"/>
     <w:uiPriority w:val="99"/>
@@ -3231,10 +2567,10 @@
       <w:szCs w:val="18"/>
     </w:rPr>
   </w:style>
-  <w:style w:type="paragraph" w:styleId="a5">
+  <w:style w:type="paragraph" w:styleId="a6">
     <w:name w:val="footer"/>
     <w:basedOn w:val="a"/>
-    <w:link w:val="Char0"/>
+    <w:link w:val="a7"/>
     <w:uiPriority w:val="99"/>
     <w:unhideWhenUsed/>
     <w:rsid w:val="00E162E7"/>
@@ -3251,16 +2587,42 @@
       <w:szCs w:val="18"/>
     </w:rPr>
   </w:style>
-  <w:style w:type="character" w:customStyle="1" w:styleId="Char0">
-    <w:name w:val="页脚 Char"/>
+  <w:style w:type="character" w:customStyle="1" w:styleId="a7">
+    <w:name w:val="页脚字符"/>
     <w:basedOn w:val="a0"/>
-    <w:link w:val="a5"/>
+    <w:link w:val="a6"/>
     <w:uiPriority w:val="99"/>
     <w:rsid w:val="00E162E7"/>
     <w:rPr>
       <w:rFonts w:ascii="Times New Roman" w:eastAsia="宋体" w:hAnsi="Times New Roman" w:cs="Times New Roman"/>
       <w:sz w:val="18"/>
       <w:szCs w:val="18"/>
+    </w:rPr>
+  </w:style>
+  <w:style w:type="paragraph" w:styleId="a8">
+    <w:name w:val="Document Map"/>
+    <w:basedOn w:val="a"/>
+    <w:link w:val="a9"/>
+    <w:uiPriority w:val="99"/>
+    <w:semiHidden/>
+    <w:unhideWhenUsed/>
+    <w:rsid w:val="00ED7CA6"/>
+    <w:rPr>
+      <w:sz w:val="24"/>
+      <w:szCs w:val="24"/>
+    </w:rPr>
+  </w:style>
+  <w:style w:type="character" w:customStyle="1" w:styleId="a9">
+    <w:name w:val="文档结构图字符"/>
+    <w:basedOn w:val="a0"/>
+    <w:link w:val="a8"/>
+    <w:uiPriority w:val="99"/>
+    <w:semiHidden/>
+    <w:rsid w:val="00ED7CA6"/>
+    <w:rPr>
+      <w:rFonts w:ascii="Times New Roman" w:eastAsia="宋体" w:hAnsi="Times New Roman" w:cs="Times New Roman"/>
+      <w:sz w:val="24"/>
+      <w:szCs w:val="24"/>
     </w:rPr>
   </w:style>
 </w:styles>
@@ -3525,4 +2887,16 @@
     </a:ext>
   </a:extLst>
 </a:theme>
+</file>
+
+<file path=customXml/item1.xml><?xml version="1.0" encoding="utf-8"?>
+<b:Sources xmlns:b="http://schemas.openxmlformats.org/officeDocument/2006/bibliography" xmlns="http://schemas.openxmlformats.org/officeDocument/2006/bibliography" SelectedStyle="/APA.XSL" StyleName="APA"/>
+</file>
+
+<file path=customXml/itemProps1.xml><?xml version="1.0" encoding="utf-8"?>
+<ds:datastoreItem xmlns:ds="http://schemas.openxmlformats.org/officeDocument/2006/customXml" ds:itemID="{2BF1D9A7-AEB7-4F41-91F1-0B690AD6647A}">
+  <ds:schemaRefs>
+    <ds:schemaRef ds:uri="http://schemas.openxmlformats.org/officeDocument/2006/bibliography"/>
+  </ds:schemaRefs>
+</ds:datastoreItem>
 </file>